--- a/포트폴리오.docx
+++ b/포트폴리오.docx
@@ -1,6 +1,6 @@
 
 <file path=word/document.xml><?xml version="1.0" encoding="utf-8"?>
-<w:document xmlns:wpc="http://schemas.microsoft.com/office/word/2010/wordprocessingCanvas" xmlns:cx="http://schemas.microsoft.com/office/drawing/2014/chartex" xmlns:cx1="http://schemas.microsoft.com/office/drawing/2015/9/8/chartex" xmlns:cx2="http://schemas.microsoft.com/office/drawing/2015/10/21/chartex" xmlns:mc="http://schemas.openxmlformats.org/markup-compatibility/2006" xmlns:o="urn:schemas-microsoft-com:office:office" xmlns:r="http://schemas.openxmlformats.org/officeDocument/2006/relationships" xmlns:m="http://schemas.openxmlformats.org/officeDocument/2006/math" xmlns:v="urn:schemas-microsoft-com:vml" xmlns:wp14="http://schemas.microsoft.com/office/word/2010/wordprocessingDrawing" xmlns:wp="http://schemas.openxmlformats.org/drawingml/2006/wordprocessingDrawing" xmlns:w10="urn:schemas-microsoft-com:office:word" xmlns:w="http://schemas.openxmlformats.org/wordprocessingml/2006/main" xmlns:w14="http://schemas.microsoft.com/office/word/2010/wordml" xmlns:w15="http://schemas.microsoft.com/office/word/2012/wordml" xmlns:w16se="http://schemas.microsoft.com/office/word/2015/wordml/symex" xmlns:wpg="http://schemas.microsoft.com/office/word/2010/wordprocessingGroup" xmlns:wpi="http://schemas.microsoft.com/office/word/2010/wordprocessingInk" xmlns:wne="http://schemas.microsoft.com/office/word/2006/wordml" xmlns:wps="http://schemas.microsoft.com/office/word/2010/wordprocessingShape" mc:Ignorable="w14 w15 w16se wp14">
+<w:document xmlns:wpc="http://schemas.microsoft.com/office/word/2010/wordprocessingCanvas" xmlns:cx="http://schemas.microsoft.com/office/drawing/2014/chartex" xmlns:cx1="http://schemas.microsoft.com/office/drawing/2015/9/8/chartex" xmlns:cx2="http://schemas.microsoft.com/office/drawing/2015/10/21/chartex" xmlns:cx3="http://schemas.microsoft.com/office/drawing/2016/5/9/chartex" xmlns:cx4="http://schemas.microsoft.com/office/drawing/2016/5/10/chartex" xmlns:cx5="http://schemas.microsoft.com/office/drawing/2016/5/11/chartex" xmlns:mc="http://schemas.openxmlformats.org/markup-compatibility/2006" xmlns:o="urn:schemas-microsoft-com:office:office" xmlns:r="http://schemas.openxmlformats.org/officeDocument/2006/relationships" xmlns:m="http://schemas.openxmlformats.org/officeDocument/2006/math" xmlns:v="urn:schemas-microsoft-com:vml" xmlns:wp14="http://schemas.microsoft.com/office/word/2010/wordprocessingDrawing" xmlns:wp="http://schemas.openxmlformats.org/drawingml/2006/wordprocessingDrawing" xmlns:w10="urn:schemas-microsoft-com:office:word" xmlns:w="http://schemas.openxmlformats.org/wordprocessingml/2006/main" xmlns:w14="http://schemas.microsoft.com/office/word/2010/wordml" xmlns:w15="http://schemas.microsoft.com/office/word/2012/wordml" xmlns:w16se="http://schemas.microsoft.com/office/word/2015/wordml/symex" xmlns:wpg="http://schemas.microsoft.com/office/word/2010/wordprocessingGroup" xmlns:wpi="http://schemas.microsoft.com/office/word/2010/wordprocessingInk" xmlns:wne="http://schemas.microsoft.com/office/word/2006/wordml" xmlns:wps="http://schemas.microsoft.com/office/word/2010/wordprocessingShape" mc:Ignorable="w14 w15 w16se wp14">
   <w:body>
     <w:p>
       <w:pPr>
@@ -156,6 +156,7 @@
         </w:rPr>
         <w:t xml:space="preserve"> </w:t>
       </w:r>
+      <w:proofErr w:type="spellStart"/>
       <w:r>
         <w:rPr>
           <w:rFonts w:ascii="돋움체" w:eastAsia="돋움체" w:cs="돋움체"/>
@@ -167,16 +168,41 @@
         </w:rPr>
         <w:t>IEnumerator</w:t>
       </w:r>
-      <w:r>
-        <w:rPr>
-          <w:rFonts w:ascii="돋움체" w:eastAsia="돋움체" w:cs="돋움체"/>
-          <w:color w:val="000000"/>
-          <w:kern w:val="0"/>
-          <w:sz w:val="18"/>
-          <w:szCs w:val="19"/>
-          <w:highlight w:val="white"/>
-        </w:rPr>
-        <w:t xml:space="preserve"> State_Control() </w:t>
+      <w:proofErr w:type="spellEnd"/>
+      <w:r>
+        <w:rPr>
+          <w:rFonts w:ascii="돋움체" w:eastAsia="돋움체" w:cs="돋움체"/>
+          <w:color w:val="000000"/>
+          <w:kern w:val="0"/>
+          <w:sz w:val="18"/>
+          <w:szCs w:val="19"/>
+          <w:highlight w:val="white"/>
+        </w:rPr>
+        <w:t xml:space="preserve"> </w:t>
+      </w:r>
+      <w:proofErr w:type="spellStart"/>
+      <w:r>
+        <w:rPr>
+          <w:rFonts w:ascii="돋움체" w:eastAsia="돋움체" w:cs="돋움체"/>
+          <w:color w:val="000000"/>
+          <w:kern w:val="0"/>
+          <w:sz w:val="18"/>
+          <w:szCs w:val="19"/>
+          <w:highlight w:val="white"/>
+        </w:rPr>
+        <w:t>State_Control</w:t>
+      </w:r>
+      <w:proofErr w:type="spellEnd"/>
+      <w:r>
+        <w:rPr>
+          <w:rFonts w:ascii="돋움체" w:eastAsia="돋움체" w:cs="돋움체"/>
+          <w:color w:val="000000"/>
+          <w:kern w:val="0"/>
+          <w:sz w:val="18"/>
+          <w:szCs w:val="19"/>
+          <w:highlight w:val="white"/>
+        </w:rPr>
+        <w:t xml:space="preserve">() </w:t>
       </w:r>
       <w:r>
         <w:rPr>
@@ -452,6 +478,7 @@
         </w:rPr>
         <w:t xml:space="preserve"> </w:t>
       </w:r>
+      <w:proofErr w:type="spellStart"/>
       <w:r>
         <w:rPr>
           <w:rFonts w:ascii="돋움체" w:eastAsia="돋움체" w:cs="돋움체"/>
@@ -463,6 +490,7 @@
         </w:rPr>
         <w:t>WaitForSeconds</w:t>
       </w:r>
+      <w:proofErr w:type="spellEnd"/>
       <w:r>
         <w:rPr>
           <w:rFonts w:ascii="돋움체" w:eastAsia="돋움체" w:cs="돋움체"/>
@@ -521,7 +549,31 @@
           <w:szCs w:val="19"/>
           <w:highlight w:val="white"/>
         </w:rPr>
-        <w:t xml:space="preserve"> (current_state)</w:t>
+        <w:t xml:space="preserve"> (</w:t>
+      </w:r>
+      <w:proofErr w:type="spellStart"/>
+      <w:r>
+        <w:rPr>
+          <w:rFonts w:ascii="돋움체" w:eastAsia="돋움체" w:cs="돋움체"/>
+          <w:color w:val="000000"/>
+          <w:kern w:val="0"/>
+          <w:sz w:val="18"/>
+          <w:szCs w:val="19"/>
+          <w:highlight w:val="white"/>
+        </w:rPr>
+        <w:t>current_state</w:t>
+      </w:r>
+      <w:proofErr w:type="spellEnd"/>
+      <w:r>
+        <w:rPr>
+          <w:rFonts w:ascii="돋움체" w:eastAsia="돋움체" w:cs="돋움체"/>
+          <w:color w:val="000000"/>
+          <w:kern w:val="0"/>
+          <w:sz w:val="18"/>
+          <w:szCs w:val="19"/>
+          <w:highlight w:val="white"/>
+        </w:rPr>
+        <w:t>)</w:t>
       </w:r>
     </w:p>
     <w:p>
@@ -599,6 +651,7 @@
         </w:rPr>
         <w:t xml:space="preserve"> </w:t>
       </w:r>
+      <w:proofErr w:type="spellStart"/>
       <w:r>
         <w:rPr>
           <w:rFonts w:ascii="돋움체" w:eastAsia="돋움체" w:cs="돋움체"/>
@@ -619,7 +672,19 @@
           <w:szCs w:val="19"/>
           <w:highlight w:val="white"/>
         </w:rPr>
-        <w:t>.idle:</w:t>
+        <w:t>.idle</w:t>
+      </w:r>
+      <w:proofErr w:type="spellEnd"/>
+      <w:r>
+        <w:rPr>
+          <w:rFonts w:ascii="돋움체" w:eastAsia="돋움체" w:cs="돋움체"/>
+          <w:color w:val="000000"/>
+          <w:kern w:val="0"/>
+          <w:sz w:val="18"/>
+          <w:szCs w:val="19"/>
+          <w:highlight w:val="white"/>
+        </w:rPr>
+        <w:t>:</w:t>
       </w:r>
     </w:p>
     <w:p>
@@ -719,6 +784,7 @@
         </w:rPr>
         <w:t xml:space="preserve"> </w:t>
       </w:r>
+      <w:proofErr w:type="spellStart"/>
       <w:r>
         <w:rPr>
           <w:rFonts w:ascii="돋움체" w:eastAsia="돋움체" w:cs="돋움체"/>
@@ -739,7 +805,19 @@
           <w:szCs w:val="19"/>
           <w:highlight w:val="white"/>
         </w:rPr>
-        <w:t>.walk:</w:t>
+        <w:t>.walk</w:t>
+      </w:r>
+      <w:proofErr w:type="spellEnd"/>
+      <w:r>
+        <w:rPr>
+          <w:rFonts w:ascii="돋움체" w:eastAsia="돋움체" w:cs="돋움체"/>
+          <w:color w:val="000000"/>
+          <w:kern w:val="0"/>
+          <w:sz w:val="18"/>
+          <w:szCs w:val="19"/>
+          <w:highlight w:val="white"/>
+        </w:rPr>
+        <w:t>:</w:t>
       </w:r>
     </w:p>
     <w:p>
@@ -766,7 +844,79 @@
           <w:szCs w:val="19"/>
           <w:highlight w:val="white"/>
         </w:rPr>
-        <w:t xml:space="preserve">                    rayDirection = playerTr.position - transform.position;</w:t>
+        <w:t xml:space="preserve">                    </w:t>
+      </w:r>
+      <w:proofErr w:type="spellStart"/>
+      <w:r>
+        <w:rPr>
+          <w:rFonts w:ascii="돋움체" w:eastAsia="돋움체" w:cs="돋움체"/>
+          <w:color w:val="000000"/>
+          <w:kern w:val="0"/>
+          <w:sz w:val="18"/>
+          <w:szCs w:val="19"/>
+          <w:highlight w:val="white"/>
+        </w:rPr>
+        <w:t>rayDirection</w:t>
+      </w:r>
+      <w:proofErr w:type="spellEnd"/>
+      <w:r>
+        <w:rPr>
+          <w:rFonts w:ascii="돋움체" w:eastAsia="돋움체" w:cs="돋움체"/>
+          <w:color w:val="000000"/>
+          <w:kern w:val="0"/>
+          <w:sz w:val="18"/>
+          <w:szCs w:val="19"/>
+          <w:highlight w:val="white"/>
+        </w:rPr>
+        <w:t xml:space="preserve"> = </w:t>
+      </w:r>
+      <w:proofErr w:type="spellStart"/>
+      <w:r>
+        <w:rPr>
+          <w:rFonts w:ascii="돋움체" w:eastAsia="돋움체" w:cs="돋움체"/>
+          <w:color w:val="000000"/>
+          <w:kern w:val="0"/>
+          <w:sz w:val="18"/>
+          <w:szCs w:val="19"/>
+          <w:highlight w:val="white"/>
+        </w:rPr>
+        <w:t>playerTr.position</w:t>
+      </w:r>
+      <w:proofErr w:type="spellEnd"/>
+      <w:r>
+        <w:rPr>
+          <w:rFonts w:ascii="돋움체" w:eastAsia="돋움체" w:cs="돋움체"/>
+          <w:color w:val="000000"/>
+          <w:kern w:val="0"/>
+          <w:sz w:val="18"/>
+          <w:szCs w:val="19"/>
+          <w:highlight w:val="white"/>
+        </w:rPr>
+        <w:t xml:space="preserve"> - </w:t>
+      </w:r>
+      <w:proofErr w:type="spellStart"/>
+      <w:r>
+        <w:rPr>
+          <w:rFonts w:ascii="돋움체" w:eastAsia="돋움체" w:cs="돋움체"/>
+          <w:color w:val="000000"/>
+          <w:kern w:val="0"/>
+          <w:sz w:val="18"/>
+          <w:szCs w:val="19"/>
+          <w:highlight w:val="white"/>
+        </w:rPr>
+        <w:t>transform.position</w:t>
+      </w:r>
+      <w:proofErr w:type="spellEnd"/>
+      <w:r>
+        <w:rPr>
+          <w:rFonts w:ascii="돋움체" w:eastAsia="돋움체" w:cs="돋움체"/>
+          <w:color w:val="000000"/>
+          <w:kern w:val="0"/>
+          <w:sz w:val="18"/>
+          <w:szCs w:val="19"/>
+          <w:highlight w:val="white"/>
+        </w:rPr>
+        <w:t>;</w:t>
       </w:r>
     </w:p>
     <w:p>
@@ -837,7 +987,55 @@
           <w:szCs w:val="19"/>
           <w:highlight w:val="white"/>
         </w:rPr>
-        <w:t>.Angle(rayDirection, transform.forward)) &lt; 45)</w:t>
+        <w:t>.Angle(</w:t>
+      </w:r>
+      <w:proofErr w:type="spellStart"/>
+      <w:r>
+        <w:rPr>
+          <w:rFonts w:ascii="돋움체" w:eastAsia="돋움체" w:cs="돋움체"/>
+          <w:color w:val="000000"/>
+          <w:kern w:val="0"/>
+          <w:sz w:val="18"/>
+          <w:szCs w:val="19"/>
+          <w:highlight w:val="white"/>
+        </w:rPr>
+        <w:t>rayDirection</w:t>
+      </w:r>
+      <w:proofErr w:type="spellEnd"/>
+      <w:r>
+        <w:rPr>
+          <w:rFonts w:ascii="돋움체" w:eastAsia="돋움체" w:cs="돋움체"/>
+          <w:color w:val="000000"/>
+          <w:kern w:val="0"/>
+          <w:sz w:val="18"/>
+          <w:szCs w:val="19"/>
+          <w:highlight w:val="white"/>
+        </w:rPr>
+        <w:t xml:space="preserve">, </w:t>
+      </w:r>
+      <w:proofErr w:type="spellStart"/>
+      <w:r>
+        <w:rPr>
+          <w:rFonts w:ascii="돋움체" w:eastAsia="돋움체" w:cs="돋움체"/>
+          <w:color w:val="000000"/>
+          <w:kern w:val="0"/>
+          <w:sz w:val="18"/>
+          <w:szCs w:val="19"/>
+          <w:highlight w:val="white"/>
+        </w:rPr>
+        <w:t>transform.forward</w:t>
+      </w:r>
+      <w:proofErr w:type="spellEnd"/>
+      <w:r>
+        <w:rPr>
+          <w:rFonts w:ascii="돋움체" w:eastAsia="돋움체" w:cs="돋움체"/>
+          <w:color w:val="000000"/>
+          <w:kern w:val="0"/>
+          <w:sz w:val="18"/>
+          <w:szCs w:val="19"/>
+          <w:highlight w:val="white"/>
+        </w:rPr>
+        <w:t>)) &lt; 45)</w:t>
       </w:r>
     </w:p>
     <w:p>
@@ -1031,6 +1229,7 @@
         </w:rPr>
         <w:t xml:space="preserve"> (</w:t>
       </w:r>
+      <w:proofErr w:type="spellStart"/>
       <w:r>
         <w:rPr>
           <w:rFonts w:ascii="돋움체" w:eastAsia="돋움체" w:cs="돋움체"/>
@@ -1051,7 +1250,67 @@
           <w:szCs w:val="19"/>
           <w:highlight w:val="white"/>
         </w:rPr>
-        <w:t xml:space="preserve">.Raycast(transform.position, rayDirection, </w:t>
+        <w:t>.Raycast</w:t>
+      </w:r>
+      <w:proofErr w:type="spellEnd"/>
+      <w:r>
+        <w:rPr>
+          <w:rFonts w:ascii="돋움체" w:eastAsia="돋움체" w:cs="돋움체"/>
+          <w:color w:val="000000"/>
+          <w:kern w:val="0"/>
+          <w:sz w:val="18"/>
+          <w:szCs w:val="19"/>
+          <w:highlight w:val="white"/>
+        </w:rPr>
+        <w:t>(</w:t>
+      </w:r>
+      <w:proofErr w:type="spellStart"/>
+      <w:r>
+        <w:rPr>
+          <w:rFonts w:ascii="돋움체" w:eastAsia="돋움체" w:cs="돋움체"/>
+          <w:color w:val="000000"/>
+          <w:kern w:val="0"/>
+          <w:sz w:val="18"/>
+          <w:szCs w:val="19"/>
+          <w:highlight w:val="white"/>
+        </w:rPr>
+        <w:t>transform.position</w:t>
+      </w:r>
+      <w:proofErr w:type="spellEnd"/>
+      <w:r>
+        <w:rPr>
+          <w:rFonts w:ascii="돋움체" w:eastAsia="돋움체" w:cs="돋움체"/>
+          <w:color w:val="000000"/>
+          <w:kern w:val="0"/>
+          <w:sz w:val="18"/>
+          <w:szCs w:val="19"/>
+          <w:highlight w:val="white"/>
+        </w:rPr>
+        <w:t xml:space="preserve">, </w:t>
+      </w:r>
+      <w:proofErr w:type="spellStart"/>
+      <w:r>
+        <w:rPr>
+          <w:rFonts w:ascii="돋움체" w:eastAsia="돋움체" w:cs="돋움체"/>
+          <w:color w:val="000000"/>
+          <w:kern w:val="0"/>
+          <w:sz w:val="18"/>
+          <w:szCs w:val="19"/>
+          <w:highlight w:val="white"/>
+        </w:rPr>
+        <w:t>rayDirection</w:t>
+      </w:r>
+      <w:proofErr w:type="spellEnd"/>
+      <w:r>
+        <w:rPr>
+          <w:rFonts w:ascii="돋움체" w:eastAsia="돋움체" w:cs="돋움체"/>
+          <w:color w:val="000000"/>
+          <w:kern w:val="0"/>
+          <w:sz w:val="18"/>
+          <w:szCs w:val="19"/>
+          <w:highlight w:val="white"/>
+        </w:rPr>
+        <w:t xml:space="preserve">, </w:t>
       </w:r>
       <w:r>
         <w:rPr>
@@ -1220,7 +1479,55 @@
           <w:szCs w:val="19"/>
           <w:highlight w:val="white"/>
         </w:rPr>
-        <w:t xml:space="preserve">.Distance(transform.position, playerTr.position) &lt; 20.0f) </w:t>
+        <w:t>.Distance(</w:t>
+      </w:r>
+      <w:proofErr w:type="spellStart"/>
+      <w:r>
+        <w:rPr>
+          <w:rFonts w:ascii="돋움체" w:eastAsia="돋움체" w:cs="돋움체"/>
+          <w:color w:val="000000"/>
+          <w:kern w:val="0"/>
+          <w:sz w:val="18"/>
+          <w:szCs w:val="19"/>
+          <w:highlight w:val="white"/>
+        </w:rPr>
+        <w:t>transform.position</w:t>
+      </w:r>
+      <w:proofErr w:type="spellEnd"/>
+      <w:r>
+        <w:rPr>
+          <w:rFonts w:ascii="돋움체" w:eastAsia="돋움체" w:cs="돋움체"/>
+          <w:color w:val="000000"/>
+          <w:kern w:val="0"/>
+          <w:sz w:val="18"/>
+          <w:szCs w:val="19"/>
+          <w:highlight w:val="white"/>
+        </w:rPr>
+        <w:t xml:space="preserve">, </w:t>
+      </w:r>
+      <w:proofErr w:type="spellStart"/>
+      <w:r>
+        <w:rPr>
+          <w:rFonts w:ascii="돋움체" w:eastAsia="돋움체" w:cs="돋움체"/>
+          <w:color w:val="000000"/>
+          <w:kern w:val="0"/>
+          <w:sz w:val="18"/>
+          <w:szCs w:val="19"/>
+          <w:highlight w:val="white"/>
+        </w:rPr>
+        <w:t>playerTr.position</w:t>
+      </w:r>
+      <w:proofErr w:type="spellEnd"/>
+      <w:r>
+        <w:rPr>
+          <w:rFonts w:ascii="돋움체" w:eastAsia="돋움체" w:cs="돋움체"/>
+          <w:color w:val="000000"/>
+          <w:kern w:val="0"/>
+          <w:sz w:val="18"/>
+          <w:szCs w:val="19"/>
+          <w:highlight w:val="white"/>
+        </w:rPr>
+        <w:t xml:space="preserve">) &lt; 20.0f) </w:t>
       </w:r>
     </w:p>
     <w:p>
@@ -1389,8 +1696,33 @@
           <w:szCs w:val="19"/>
           <w:highlight w:val="white"/>
         </w:rPr>
-        <w:t xml:space="preserve">                                current_state = </w:t>
-      </w:r>
+        <w:t xml:space="preserve">                                </w:t>
+      </w:r>
+      <w:proofErr w:type="spellStart"/>
+      <w:r>
+        <w:rPr>
+          <w:rFonts w:ascii="돋움체" w:eastAsia="돋움체" w:cs="돋움체"/>
+          <w:color w:val="000000"/>
+          <w:kern w:val="0"/>
+          <w:sz w:val="18"/>
+          <w:szCs w:val="19"/>
+          <w:highlight w:val="white"/>
+        </w:rPr>
+        <w:t>current_state</w:t>
+      </w:r>
+      <w:proofErr w:type="spellEnd"/>
+      <w:r>
+        <w:rPr>
+          <w:rFonts w:ascii="돋움체" w:eastAsia="돋움체" w:cs="돋움체"/>
+          <w:color w:val="000000"/>
+          <w:kern w:val="0"/>
+          <w:sz w:val="18"/>
+          <w:szCs w:val="19"/>
+          <w:highlight w:val="white"/>
+        </w:rPr>
+        <w:t xml:space="preserve"> = </w:t>
+      </w:r>
+      <w:proofErr w:type="spellStart"/>
       <w:r>
         <w:rPr>
           <w:rFonts w:ascii="돋움체" w:eastAsia="돋움체" w:cs="돋움체"/>
@@ -1411,7 +1743,19 @@
           <w:szCs w:val="19"/>
           <w:highlight w:val="white"/>
         </w:rPr>
-        <w:t xml:space="preserve">.trace; </w:t>
+        <w:t>.trace</w:t>
+      </w:r>
+      <w:proofErr w:type="spellEnd"/>
+      <w:r>
+        <w:rPr>
+          <w:rFonts w:ascii="돋움체" w:eastAsia="돋움체" w:cs="돋움체"/>
+          <w:color w:val="000000"/>
+          <w:kern w:val="0"/>
+          <w:sz w:val="18"/>
+          <w:szCs w:val="19"/>
+          <w:highlight w:val="white"/>
+        </w:rPr>
+        <w:t xml:space="preserve">; </w:t>
       </w:r>
       <w:r>
         <w:rPr>
@@ -1585,7 +1929,55 @@
           <w:szCs w:val="19"/>
           <w:highlight w:val="white"/>
         </w:rPr>
-        <w:t>.Distance(transform.position, tarPos) &lt;= 0.5f)</w:t>
+        <w:t>.Distance(</w:t>
+      </w:r>
+      <w:proofErr w:type="spellStart"/>
+      <w:r>
+        <w:rPr>
+          <w:rFonts w:ascii="돋움체" w:eastAsia="돋움체" w:cs="돋움체"/>
+          <w:color w:val="000000"/>
+          <w:kern w:val="0"/>
+          <w:sz w:val="18"/>
+          <w:szCs w:val="19"/>
+          <w:highlight w:val="white"/>
+        </w:rPr>
+        <w:t>transform.position</w:t>
+      </w:r>
+      <w:proofErr w:type="spellEnd"/>
+      <w:r>
+        <w:rPr>
+          <w:rFonts w:ascii="돋움체" w:eastAsia="돋움체" w:cs="돋움체"/>
+          <w:color w:val="000000"/>
+          <w:kern w:val="0"/>
+          <w:sz w:val="18"/>
+          <w:szCs w:val="19"/>
+          <w:highlight w:val="white"/>
+        </w:rPr>
+        <w:t xml:space="preserve">, </w:t>
+      </w:r>
+      <w:proofErr w:type="spellStart"/>
+      <w:r>
+        <w:rPr>
+          <w:rFonts w:ascii="돋움체" w:eastAsia="돋움체" w:cs="돋움체"/>
+          <w:color w:val="000000"/>
+          <w:kern w:val="0"/>
+          <w:sz w:val="18"/>
+          <w:szCs w:val="19"/>
+          <w:highlight w:val="white"/>
+        </w:rPr>
+        <w:t>tarPos</w:t>
+      </w:r>
+      <w:proofErr w:type="spellEnd"/>
+      <w:r>
+        <w:rPr>
+          <w:rFonts w:ascii="돋움체" w:eastAsia="돋움체" w:cs="돋움체"/>
+          <w:color w:val="000000"/>
+          <w:kern w:val="0"/>
+          <w:sz w:val="18"/>
+          <w:szCs w:val="19"/>
+          <w:highlight w:val="white"/>
+        </w:rPr>
+        <w:t>) &lt;= 0.5f)</w:t>
       </w:r>
     </w:p>
     <w:p>
@@ -1612,7 +2004,31 @@
           <w:szCs w:val="19"/>
           <w:highlight w:val="white"/>
         </w:rPr>
-        <w:t xml:space="preserve">                        GetNextPosition(); </w:t>
+        <w:t xml:space="preserve">                        </w:t>
+      </w:r>
+      <w:proofErr w:type="spellStart"/>
+      <w:r>
+        <w:rPr>
+          <w:rFonts w:ascii="돋움체" w:eastAsia="돋움체" w:cs="돋움체"/>
+          <w:color w:val="000000"/>
+          <w:kern w:val="0"/>
+          <w:sz w:val="18"/>
+          <w:szCs w:val="19"/>
+          <w:highlight w:val="white"/>
+        </w:rPr>
+        <w:t>GetNextPosition</w:t>
+      </w:r>
+      <w:proofErr w:type="spellEnd"/>
+      <w:r>
+        <w:rPr>
+          <w:rFonts w:ascii="돋움체" w:eastAsia="돋움체" w:cs="돋움체"/>
+          <w:color w:val="000000"/>
+          <w:kern w:val="0"/>
+          <w:sz w:val="18"/>
+          <w:szCs w:val="19"/>
+          <w:highlight w:val="white"/>
+        </w:rPr>
+        <w:t xml:space="preserve">(); </w:t>
       </w:r>
       <w:r>
         <w:rPr>
@@ -1669,6 +2085,7 @@
         </w:rPr>
         <w:t xml:space="preserve"> </w:t>
       </w:r>
+      <w:proofErr w:type="spellStart"/>
       <w:r>
         <w:rPr>
           <w:rFonts w:ascii="돋움체" w:eastAsia="돋움체" w:cs="돋움체" w:hint="eastAsia"/>
@@ -1680,6 +2097,7 @@
         </w:rPr>
         <w:t>이동완료했을때</w:t>
       </w:r>
+      <w:proofErr w:type="spellEnd"/>
       <w:r>
         <w:rPr>
           <w:rFonts w:ascii="돋움체" w:eastAsia="돋움체" w:cs="돋움체"/>
@@ -1749,7 +2167,55 @@
           <w:szCs w:val="19"/>
           <w:highlight w:val="white"/>
         </w:rPr>
-        <w:t xml:space="preserve">                    nav.SetDestination(tarPos);</w:t>
+        <w:t xml:space="preserve">                    </w:t>
+      </w:r>
+      <w:proofErr w:type="spellStart"/>
+      <w:r>
+        <w:rPr>
+          <w:rFonts w:ascii="돋움체" w:eastAsia="돋움체" w:cs="돋움체"/>
+          <w:color w:val="000000"/>
+          <w:kern w:val="0"/>
+          <w:sz w:val="18"/>
+          <w:szCs w:val="19"/>
+          <w:highlight w:val="white"/>
+        </w:rPr>
+        <w:t>nav.SetDestination</w:t>
+      </w:r>
+      <w:proofErr w:type="spellEnd"/>
+      <w:r>
+        <w:rPr>
+          <w:rFonts w:ascii="돋움체" w:eastAsia="돋움체" w:cs="돋움체"/>
+          <w:color w:val="000000"/>
+          <w:kern w:val="0"/>
+          <w:sz w:val="18"/>
+          <w:szCs w:val="19"/>
+          <w:highlight w:val="white"/>
+        </w:rPr>
+        <w:t>(</w:t>
+      </w:r>
+      <w:proofErr w:type="spellStart"/>
+      <w:r>
+        <w:rPr>
+          <w:rFonts w:ascii="돋움체" w:eastAsia="돋움체" w:cs="돋움체"/>
+          <w:color w:val="000000"/>
+          <w:kern w:val="0"/>
+          <w:sz w:val="18"/>
+          <w:szCs w:val="19"/>
+          <w:highlight w:val="white"/>
+        </w:rPr>
+        <w:t>tarPos</w:t>
+      </w:r>
+      <w:proofErr w:type="spellEnd"/>
+      <w:r>
+        <w:rPr>
+          <w:rFonts w:ascii="돋움체" w:eastAsia="돋움체" w:cs="돋움체"/>
+          <w:color w:val="000000"/>
+          <w:kern w:val="0"/>
+          <w:sz w:val="18"/>
+          <w:szCs w:val="19"/>
+          <w:highlight w:val="white"/>
+        </w:rPr>
+        <w:t>);</w:t>
       </w:r>
     </w:p>
     <w:p>
@@ -1849,6 +2315,7 @@
         </w:rPr>
         <w:t xml:space="preserve"> </w:t>
       </w:r>
+      <w:proofErr w:type="spellStart"/>
       <w:r>
         <w:rPr>
           <w:rFonts w:ascii="돋움체" w:eastAsia="돋움체" w:cs="돋움체"/>
@@ -1869,7 +2336,19 @@
           <w:szCs w:val="19"/>
           <w:highlight w:val="white"/>
         </w:rPr>
-        <w:t>.trace:</w:t>
+        <w:t>.trace</w:t>
+      </w:r>
+      <w:proofErr w:type="spellEnd"/>
+      <w:r>
+        <w:rPr>
+          <w:rFonts w:ascii="돋움체" w:eastAsia="돋움체" w:cs="돋움체"/>
+          <w:color w:val="000000"/>
+          <w:kern w:val="0"/>
+          <w:sz w:val="18"/>
+          <w:szCs w:val="19"/>
+          <w:highlight w:val="white"/>
+        </w:rPr>
+        <w:t>:</w:t>
       </w:r>
     </w:p>
     <w:p>
@@ -1896,7 +2375,31 @@
           <w:szCs w:val="19"/>
           <w:highlight w:val="white"/>
         </w:rPr>
-        <w:t xml:space="preserve">                    anim.SetTrigger(</w:t>
+        <w:t xml:space="preserve">                    </w:t>
+      </w:r>
+      <w:proofErr w:type="spellStart"/>
+      <w:r>
+        <w:rPr>
+          <w:rFonts w:ascii="돋움체" w:eastAsia="돋움체" w:cs="돋움체"/>
+          <w:color w:val="000000"/>
+          <w:kern w:val="0"/>
+          <w:sz w:val="18"/>
+          <w:szCs w:val="19"/>
+          <w:highlight w:val="white"/>
+        </w:rPr>
+        <w:t>anim.SetTrigger</w:t>
+      </w:r>
+      <w:proofErr w:type="spellEnd"/>
+      <w:r>
+        <w:rPr>
+          <w:rFonts w:ascii="돋움체" w:eastAsia="돋움체" w:cs="돋움체"/>
+          <w:color w:val="000000"/>
+          <w:kern w:val="0"/>
+          <w:sz w:val="18"/>
+          <w:szCs w:val="19"/>
+          <w:highlight w:val="white"/>
+        </w:rPr>
+        <w:t>(</w:t>
       </w:r>
       <w:r>
         <w:rPr>
@@ -1945,7 +2448,55 @@
           <w:szCs w:val="19"/>
           <w:highlight w:val="white"/>
         </w:rPr>
-        <w:t xml:space="preserve">                    nav.SetDestination(playerTr.position); </w:t>
+        <w:t xml:space="preserve">                    </w:t>
+      </w:r>
+      <w:proofErr w:type="spellStart"/>
+      <w:r>
+        <w:rPr>
+          <w:rFonts w:ascii="돋움체" w:eastAsia="돋움체" w:cs="돋움체"/>
+          <w:color w:val="000000"/>
+          <w:kern w:val="0"/>
+          <w:sz w:val="18"/>
+          <w:szCs w:val="19"/>
+          <w:highlight w:val="white"/>
+        </w:rPr>
+        <w:t>nav.SetDestination</w:t>
+      </w:r>
+      <w:proofErr w:type="spellEnd"/>
+      <w:r>
+        <w:rPr>
+          <w:rFonts w:ascii="돋움체" w:eastAsia="돋움체" w:cs="돋움체"/>
+          <w:color w:val="000000"/>
+          <w:kern w:val="0"/>
+          <w:sz w:val="18"/>
+          <w:szCs w:val="19"/>
+          <w:highlight w:val="white"/>
+        </w:rPr>
+        <w:t>(</w:t>
+      </w:r>
+      <w:proofErr w:type="spellStart"/>
+      <w:r>
+        <w:rPr>
+          <w:rFonts w:ascii="돋움체" w:eastAsia="돋움체" w:cs="돋움체"/>
+          <w:color w:val="000000"/>
+          <w:kern w:val="0"/>
+          <w:sz w:val="18"/>
+          <w:szCs w:val="19"/>
+          <w:highlight w:val="white"/>
+        </w:rPr>
+        <w:t>playerTr.position</w:t>
+      </w:r>
+      <w:proofErr w:type="spellEnd"/>
+      <w:r>
+        <w:rPr>
+          <w:rFonts w:ascii="돋움체" w:eastAsia="돋움체" w:cs="돋움체"/>
+          <w:color w:val="000000"/>
+          <w:kern w:val="0"/>
+          <w:sz w:val="18"/>
+          <w:szCs w:val="19"/>
+          <w:highlight w:val="white"/>
+        </w:rPr>
+        <w:t xml:space="preserve">); </w:t>
       </w:r>
     </w:p>
     <w:p>
@@ -2016,7 +2567,55 @@
           <w:szCs w:val="19"/>
           <w:highlight w:val="white"/>
         </w:rPr>
-        <w:t>.Distance(transform.position, playerTr.position) &lt; 5f)</w:t>
+        <w:t>.Distance(</w:t>
+      </w:r>
+      <w:proofErr w:type="spellStart"/>
+      <w:r>
+        <w:rPr>
+          <w:rFonts w:ascii="돋움체" w:eastAsia="돋움체" w:cs="돋움체"/>
+          <w:color w:val="000000"/>
+          <w:kern w:val="0"/>
+          <w:sz w:val="18"/>
+          <w:szCs w:val="19"/>
+          <w:highlight w:val="white"/>
+        </w:rPr>
+        <w:t>transform.position</w:t>
+      </w:r>
+      <w:proofErr w:type="spellEnd"/>
+      <w:r>
+        <w:rPr>
+          <w:rFonts w:ascii="돋움체" w:eastAsia="돋움체" w:cs="돋움체"/>
+          <w:color w:val="000000"/>
+          <w:kern w:val="0"/>
+          <w:sz w:val="18"/>
+          <w:szCs w:val="19"/>
+          <w:highlight w:val="white"/>
+        </w:rPr>
+        <w:t xml:space="preserve">, </w:t>
+      </w:r>
+      <w:proofErr w:type="spellStart"/>
+      <w:r>
+        <w:rPr>
+          <w:rFonts w:ascii="돋움체" w:eastAsia="돋움체" w:cs="돋움체"/>
+          <w:color w:val="000000"/>
+          <w:kern w:val="0"/>
+          <w:sz w:val="18"/>
+          <w:szCs w:val="19"/>
+          <w:highlight w:val="white"/>
+        </w:rPr>
+        <w:t>playerTr.position</w:t>
+      </w:r>
+      <w:proofErr w:type="spellEnd"/>
+      <w:r>
+        <w:rPr>
+          <w:rFonts w:ascii="돋움체" w:eastAsia="돋움체" w:cs="돋움체"/>
+          <w:color w:val="000000"/>
+          <w:kern w:val="0"/>
+          <w:sz w:val="18"/>
+          <w:szCs w:val="19"/>
+          <w:highlight w:val="white"/>
+        </w:rPr>
+        <w:t>) &lt; 5f)</w:t>
       </w:r>
     </w:p>
     <w:p>
@@ -2186,8 +2785,33 @@
           <w:szCs w:val="19"/>
           <w:highlight w:val="white"/>
         </w:rPr>
-        <w:t xml:space="preserve">                        current_state = </w:t>
-      </w:r>
+        <w:t xml:space="preserve">                        </w:t>
+      </w:r>
+      <w:proofErr w:type="spellStart"/>
+      <w:r>
+        <w:rPr>
+          <w:rFonts w:ascii="돋움체" w:eastAsia="돋움체" w:cs="돋움체"/>
+          <w:color w:val="000000"/>
+          <w:kern w:val="0"/>
+          <w:sz w:val="18"/>
+          <w:szCs w:val="19"/>
+          <w:highlight w:val="white"/>
+        </w:rPr>
+        <w:t>current_state</w:t>
+      </w:r>
+      <w:proofErr w:type="spellEnd"/>
+      <w:r>
+        <w:rPr>
+          <w:rFonts w:ascii="돋움체" w:eastAsia="돋움체" w:cs="돋움체"/>
+          <w:color w:val="000000"/>
+          <w:kern w:val="0"/>
+          <w:sz w:val="18"/>
+          <w:szCs w:val="19"/>
+          <w:highlight w:val="white"/>
+        </w:rPr>
+        <w:t xml:space="preserve"> = </w:t>
+      </w:r>
+      <w:proofErr w:type="spellStart"/>
       <w:r>
         <w:rPr>
           <w:rFonts w:ascii="돋움체" w:eastAsia="돋움체" w:cs="돋움체"/>
@@ -2208,7 +2832,19 @@
           <w:szCs w:val="19"/>
           <w:highlight w:val="white"/>
         </w:rPr>
-        <w:t xml:space="preserve">.attack; </w:t>
+        <w:t>.attack</w:t>
+      </w:r>
+      <w:proofErr w:type="spellEnd"/>
+      <w:r>
+        <w:rPr>
+          <w:rFonts w:ascii="돋움체" w:eastAsia="돋움체" w:cs="돋움체"/>
+          <w:color w:val="000000"/>
+          <w:kern w:val="0"/>
+          <w:sz w:val="18"/>
+          <w:szCs w:val="19"/>
+          <w:highlight w:val="white"/>
+        </w:rPr>
+        <w:t xml:space="preserve">; </w:t>
       </w:r>
       <w:r>
         <w:rPr>
@@ -2357,6 +2993,7 @@
         </w:rPr>
         <w:t xml:space="preserve"> </w:t>
       </w:r>
+      <w:proofErr w:type="spellStart"/>
       <w:r>
         <w:rPr>
           <w:rFonts w:ascii="돋움체" w:eastAsia="돋움체" w:cs="돋움체"/>
@@ -2377,7 +3014,19 @@
           <w:szCs w:val="19"/>
           <w:highlight w:val="white"/>
         </w:rPr>
-        <w:t>.attack:</w:t>
+        <w:t>.attack</w:t>
+      </w:r>
+      <w:proofErr w:type="spellEnd"/>
+      <w:r>
+        <w:rPr>
+          <w:rFonts w:ascii="돋움체" w:eastAsia="돋움체" w:cs="돋움체"/>
+          <w:color w:val="000000"/>
+          <w:kern w:val="0"/>
+          <w:sz w:val="18"/>
+          <w:szCs w:val="19"/>
+          <w:highlight w:val="white"/>
+        </w:rPr>
+        <w:t>:</w:t>
       </w:r>
     </w:p>
     <w:p>
@@ -2567,7 +3216,31 @@
           <w:szCs w:val="19"/>
           <w:highlight w:val="white"/>
         </w:rPr>
-        <w:t xml:space="preserve"> GetNextPosition() // </w:t>
+        <w:t xml:space="preserve"> </w:t>
+      </w:r>
+      <w:proofErr w:type="spellStart"/>
+      <w:r>
+        <w:rPr>
+          <w:rFonts w:ascii="돋움체" w:eastAsia="돋움체" w:cs="돋움체"/>
+          <w:color w:val="000000"/>
+          <w:kern w:val="0"/>
+          <w:sz w:val="19"/>
+          <w:szCs w:val="19"/>
+          <w:highlight w:val="white"/>
+        </w:rPr>
+        <w:t>GetNextPosition</w:t>
+      </w:r>
+      <w:proofErr w:type="spellEnd"/>
+      <w:r>
+        <w:rPr>
+          <w:rFonts w:ascii="돋움체" w:eastAsia="돋움체" w:cs="돋움체"/>
+          <w:color w:val="000000"/>
+          <w:kern w:val="0"/>
+          <w:sz w:val="19"/>
+          <w:szCs w:val="19"/>
+          <w:highlight w:val="white"/>
+        </w:rPr>
+        <w:t xml:space="preserve">() // </w:t>
       </w:r>
       <w:r>
         <w:rPr>
@@ -2632,7 +3305,31 @@
           <w:szCs w:val="19"/>
           <w:highlight w:val="white"/>
         </w:rPr>
-        <w:t xml:space="preserve">        tarPos = </w:t>
+        <w:t xml:space="preserve">        </w:t>
+      </w:r>
+      <w:proofErr w:type="spellStart"/>
+      <w:r>
+        <w:rPr>
+          <w:rFonts w:ascii="돋움체" w:eastAsia="돋움체" w:cs="돋움체"/>
+          <w:color w:val="000000"/>
+          <w:kern w:val="0"/>
+          <w:sz w:val="19"/>
+          <w:szCs w:val="19"/>
+          <w:highlight w:val="white"/>
+        </w:rPr>
+        <w:t>tarPos</w:t>
+      </w:r>
+      <w:proofErr w:type="spellEnd"/>
+      <w:r>
+        <w:rPr>
+          <w:rFonts w:ascii="돋움체" w:eastAsia="돋움체" w:cs="돋움체"/>
+          <w:color w:val="000000"/>
+          <w:kern w:val="0"/>
+          <w:sz w:val="19"/>
+          <w:szCs w:val="19"/>
+          <w:highlight w:val="white"/>
+        </w:rPr>
+        <w:t xml:space="preserve"> = </w:t>
       </w:r>
       <w:r>
         <w:rPr>
@@ -2678,6 +3375,7 @@
         </w:rPr>
         <w:t>(</w:t>
       </w:r>
+      <w:proofErr w:type="spellStart"/>
       <w:r>
         <w:rPr>
           <w:rFonts w:ascii="돋움체" w:eastAsia="돋움체" w:cs="돋움체"/>
@@ -2698,8 +3396,69 @@
           <w:szCs w:val="19"/>
           <w:highlight w:val="white"/>
         </w:rPr>
-        <w:t xml:space="preserve">.Range(minX, maxX), 0.5f, </w:t>
-      </w:r>
+        <w:t>.Range</w:t>
+      </w:r>
+      <w:proofErr w:type="spellEnd"/>
+      <w:r>
+        <w:rPr>
+          <w:rFonts w:ascii="돋움체" w:eastAsia="돋움체" w:cs="돋움체"/>
+          <w:color w:val="000000"/>
+          <w:kern w:val="0"/>
+          <w:sz w:val="19"/>
+          <w:szCs w:val="19"/>
+          <w:highlight w:val="white"/>
+        </w:rPr>
+        <w:t>(</w:t>
+      </w:r>
+      <w:proofErr w:type="spellStart"/>
+      <w:r>
+        <w:rPr>
+          <w:rFonts w:ascii="돋움체" w:eastAsia="돋움체" w:cs="돋움체"/>
+          <w:color w:val="000000"/>
+          <w:kern w:val="0"/>
+          <w:sz w:val="19"/>
+          <w:szCs w:val="19"/>
+          <w:highlight w:val="white"/>
+        </w:rPr>
+        <w:t>minX</w:t>
+      </w:r>
+      <w:proofErr w:type="spellEnd"/>
+      <w:r>
+        <w:rPr>
+          <w:rFonts w:ascii="돋움체" w:eastAsia="돋움체" w:cs="돋움체"/>
+          <w:color w:val="000000"/>
+          <w:kern w:val="0"/>
+          <w:sz w:val="19"/>
+          <w:szCs w:val="19"/>
+          <w:highlight w:val="white"/>
+        </w:rPr>
+        <w:t xml:space="preserve">, </w:t>
+      </w:r>
+      <w:proofErr w:type="spellStart"/>
+      <w:r>
+        <w:rPr>
+          <w:rFonts w:ascii="돋움체" w:eastAsia="돋움체" w:cs="돋움체"/>
+          <w:color w:val="000000"/>
+          <w:kern w:val="0"/>
+          <w:sz w:val="19"/>
+          <w:szCs w:val="19"/>
+          <w:highlight w:val="white"/>
+        </w:rPr>
+        <w:t>maxX</w:t>
+      </w:r>
+      <w:proofErr w:type="spellEnd"/>
+      <w:r>
+        <w:rPr>
+          <w:rFonts w:ascii="돋움체" w:eastAsia="돋움체" w:cs="돋움체"/>
+          <w:color w:val="000000"/>
+          <w:kern w:val="0"/>
+          <w:sz w:val="19"/>
+          <w:szCs w:val="19"/>
+          <w:highlight w:val="white"/>
+        </w:rPr>
+        <w:t xml:space="preserve">), 0.5f, </w:t>
+      </w:r>
+      <w:proofErr w:type="spellStart"/>
       <w:r>
         <w:rPr>
           <w:rFonts w:ascii="돋움체" w:eastAsia="돋움체" w:cs="돋움체"/>
@@ -2720,7 +3479,67 @@
           <w:szCs w:val="19"/>
           <w:highlight w:val="white"/>
         </w:rPr>
-        <w:t>.Range(minZ, maxZ));</w:t>
+        <w:t>.Range</w:t>
+      </w:r>
+      <w:proofErr w:type="spellEnd"/>
+      <w:r>
+        <w:rPr>
+          <w:rFonts w:ascii="돋움체" w:eastAsia="돋움체" w:cs="돋움체"/>
+          <w:color w:val="000000"/>
+          <w:kern w:val="0"/>
+          <w:sz w:val="19"/>
+          <w:szCs w:val="19"/>
+          <w:highlight w:val="white"/>
+        </w:rPr>
+        <w:t>(</w:t>
+      </w:r>
+      <w:proofErr w:type="spellStart"/>
+      <w:r>
+        <w:rPr>
+          <w:rFonts w:ascii="돋움체" w:eastAsia="돋움체" w:cs="돋움체"/>
+          <w:color w:val="000000"/>
+          <w:kern w:val="0"/>
+          <w:sz w:val="19"/>
+          <w:szCs w:val="19"/>
+          <w:highlight w:val="white"/>
+        </w:rPr>
+        <w:t>minZ</w:t>
+      </w:r>
+      <w:proofErr w:type="spellEnd"/>
+      <w:r>
+        <w:rPr>
+          <w:rFonts w:ascii="돋움체" w:eastAsia="돋움체" w:cs="돋움체"/>
+          <w:color w:val="000000"/>
+          <w:kern w:val="0"/>
+          <w:sz w:val="19"/>
+          <w:szCs w:val="19"/>
+          <w:highlight w:val="white"/>
+        </w:rPr>
+        <w:t xml:space="preserve">, </w:t>
+      </w:r>
+      <w:proofErr w:type="spellStart"/>
+      <w:r>
+        <w:rPr>
+          <w:rFonts w:ascii="돋움체" w:eastAsia="돋움체" w:cs="돋움체"/>
+          <w:color w:val="000000"/>
+          <w:kern w:val="0"/>
+          <w:sz w:val="19"/>
+          <w:szCs w:val="19"/>
+          <w:highlight w:val="white"/>
+        </w:rPr>
+        <w:t>maxZ</w:t>
+      </w:r>
+      <w:proofErr w:type="spellEnd"/>
+      <w:r>
+        <w:rPr>
+          <w:rFonts w:ascii="돋움체" w:eastAsia="돋움체" w:cs="돋움체"/>
+          <w:color w:val="000000"/>
+          <w:kern w:val="0"/>
+          <w:sz w:val="19"/>
+          <w:szCs w:val="19"/>
+          <w:highlight w:val="white"/>
+        </w:rPr>
+        <w:t>));</w:t>
       </w:r>
     </w:p>
     <w:p>
@@ -2837,14 +3656,26 @@
       <w:pPr>
         <w:jc w:val="left"/>
         <w:rPr>
+          <w:rFonts w:eastAsiaTheme="minorHAnsi"/>
+        </w:rPr>
+      </w:pPr>
+      <w:r>
+        <w:rPr>
           <w:rFonts w:eastAsiaTheme="minorHAnsi" w:hint="eastAsia"/>
         </w:rPr>
-      </w:pPr>
+        <w:t>유니티에 내장된 UGUI를 이용하여 이동버튼,</w:t>
+      </w:r>
+      <w:r>
+        <w:rPr>
+          <w:rFonts w:eastAsiaTheme="minorHAnsi"/>
+        </w:rPr>
+        <w:t xml:space="preserve"> </w:t>
+      </w:r>
       <w:r>
         <w:rPr>
           <w:rFonts w:eastAsiaTheme="minorHAnsi" w:hint="eastAsia"/>
         </w:rPr>
-        <w:t>유니티에 내장된 UGUI를 이용하여 이동버튼,</w:t>
+        <w:t>공격버튼,</w:t>
       </w:r>
       <w:r>
         <w:rPr>
@@ -2856,19 +3687,21 @@
         <w:rPr>
           <w:rFonts w:eastAsiaTheme="minorHAnsi" w:hint="eastAsia"/>
         </w:rPr>
-        <w:t>공격버튼,</w:t>
-      </w:r>
-      <w:r>
-        <w:rPr>
-          <w:rFonts w:eastAsiaTheme="minorHAnsi"/>
-        </w:rPr>
-        <w:t xml:space="preserve"> </w:t>
-      </w:r>
+        <w:t xml:space="preserve">옵션버튼 및 </w:t>
+      </w:r>
+      <w:proofErr w:type="spellStart"/>
       <w:r>
         <w:rPr>
           <w:rFonts w:eastAsiaTheme="minorHAnsi" w:hint="eastAsia"/>
         </w:rPr>
-        <w:t xml:space="preserve">옵션버튼 및 체력게이지를 넣었으며, 해당하는 </w:t>
+        <w:t>체력게이지를</w:t>
+      </w:r>
+      <w:proofErr w:type="spellEnd"/>
+      <w:r>
+        <w:rPr>
+          <w:rFonts w:eastAsiaTheme="minorHAnsi" w:hint="eastAsia"/>
+        </w:rPr>
+        <w:t xml:space="preserve"> 넣었으며, 해당하는 </w:t>
       </w:r>
       <w:r>
         <w:rPr>
@@ -2882,12 +3715,14 @@
         </w:rPr>
         <w:t xml:space="preserve">를 누르면 </w:t>
       </w:r>
+      <w:proofErr w:type="spellStart"/>
       <w:r>
         <w:rPr>
           <w:rFonts w:eastAsiaTheme="minorHAnsi"/>
         </w:rPr>
         <w:t>EventManager</w:t>
       </w:r>
+      <w:proofErr w:type="spellEnd"/>
       <w:r>
         <w:rPr>
           <w:rFonts w:eastAsiaTheme="minorHAnsi" w:hint="eastAsia"/>
@@ -2907,12 +3742,14 @@
         </w:rPr>
         <w:t xml:space="preserve">3) </w:t>
       </w:r>
+      <w:proofErr w:type="spellStart"/>
       <w:r>
         <w:rPr>
           <w:rFonts w:eastAsiaTheme="minorHAnsi"/>
         </w:rPr>
         <w:t>NavMeshAgent</w:t>
       </w:r>
+      <w:proofErr w:type="spellEnd"/>
     </w:p>
     <w:p>
       <w:pPr>
@@ -3128,8 +3965,6 @@
         </w:rPr>
         <w:t>.</w:t>
       </w:r>
-      <w:bookmarkStart w:id="0" w:name="_GoBack"/>
-      <w:bookmarkEnd w:id="0"/>
     </w:p>
     <w:p>
       <w:pPr>
@@ -3765,11 +4600,20 @@
           <w:sz w:val="36"/>
         </w:rPr>
       </w:pPr>
-      <w:r>
+    </w:p>
+    <w:p>
+      <w:pPr>
         <w:rPr>
           <w:rFonts w:eastAsiaTheme="minorHAnsi"/>
           <w:sz w:val="36"/>
         </w:rPr>
+      </w:pPr>
+      <w:r>
+        <w:rPr>
+          <w:rFonts w:eastAsiaTheme="minorHAnsi"/>
+          <w:sz w:val="36"/>
+        </w:rPr>
+        <w:lastRenderedPageBreak/>
         <w:t>C#</w:t>
       </w:r>
     </w:p>
@@ -3789,7 +4633,6 @@
         <w:rPr>
           <w:rFonts w:eastAsiaTheme="minorHAnsi"/>
         </w:rPr>
-        <w:lastRenderedPageBreak/>
         <w:t>Delegate</w:t>
       </w:r>
     </w:p>
@@ -3834,7 +4677,7 @@
     <w:p>
       <w:pPr>
         <w:rPr>
-          <w:rFonts w:eastAsiaTheme="minorHAnsi"/>
+          <w:rFonts w:eastAsiaTheme="minorHAnsi" w:hint="eastAsia"/>
         </w:rPr>
       </w:pPr>
     </w:p>
@@ -3963,6 +4806,8 @@
         </w:rPr>
         <w:t xml:space="preserve">DFS BFS, Dynamic Programming, </w:t>
       </w:r>
+      <w:bookmarkStart w:id="0" w:name="_GoBack"/>
+      <w:bookmarkEnd w:id="0"/>
     </w:p>
     <w:sectPr>
       <w:pgSz w:w="11906" w:h="16838"/>
@@ -3975,7 +4820,7 @@
 </file>
 
 <file path=word/numbering.xml><?xml version="1.0" encoding="utf-8"?>
-<w:numbering xmlns:wpc="http://schemas.microsoft.com/office/word/2010/wordprocessingCanvas" xmlns:cx="http://schemas.microsoft.com/office/drawing/2014/chartex" xmlns:cx1="http://schemas.microsoft.com/office/drawing/2015/9/8/chartex" xmlns:cx2="http://schemas.microsoft.com/office/drawing/2015/10/21/chartex" xmlns:mc="http://schemas.openxmlformats.org/markup-compatibility/2006" xmlns:o="urn:schemas-microsoft-com:office:office" xmlns:r="http://schemas.openxmlformats.org/officeDocument/2006/relationships" xmlns:m="http://schemas.openxmlformats.org/officeDocument/2006/math" xmlns:v="urn:schemas-microsoft-com:vml" xmlns:wp14="http://schemas.microsoft.com/office/word/2010/wordprocessingDrawing" xmlns:wp="http://schemas.openxmlformats.org/drawingml/2006/wordprocessingDrawing" xmlns:w10="urn:schemas-microsoft-com:office:word" xmlns:w="http://schemas.openxmlformats.org/wordprocessingml/2006/main" xmlns:w14="http://schemas.microsoft.com/office/word/2010/wordml" xmlns:w15="http://schemas.microsoft.com/office/word/2012/wordml" xmlns:w16se="http://schemas.microsoft.com/office/word/2015/wordml/symex" xmlns:wpg="http://schemas.microsoft.com/office/word/2010/wordprocessingGroup" xmlns:wpi="http://schemas.microsoft.com/office/word/2010/wordprocessingInk" xmlns:wne="http://schemas.microsoft.com/office/word/2006/wordml" xmlns:wps="http://schemas.microsoft.com/office/word/2010/wordprocessingShape" mc:Ignorable="w14 w15 w16se wp14">
+<w:numbering xmlns:wpc="http://schemas.microsoft.com/office/word/2010/wordprocessingCanvas" xmlns:cx="http://schemas.microsoft.com/office/drawing/2014/chartex" xmlns:cx1="http://schemas.microsoft.com/office/drawing/2015/9/8/chartex" xmlns:cx2="http://schemas.microsoft.com/office/drawing/2015/10/21/chartex" xmlns:cx3="http://schemas.microsoft.com/office/drawing/2016/5/9/chartex" xmlns:cx4="http://schemas.microsoft.com/office/drawing/2016/5/10/chartex" xmlns:cx5="http://schemas.microsoft.com/office/drawing/2016/5/11/chartex" xmlns:mc="http://schemas.openxmlformats.org/markup-compatibility/2006" xmlns:o="urn:schemas-microsoft-com:office:office" xmlns:r="http://schemas.openxmlformats.org/officeDocument/2006/relationships" xmlns:m="http://schemas.openxmlformats.org/officeDocument/2006/math" xmlns:v="urn:schemas-microsoft-com:vml" xmlns:wp14="http://schemas.microsoft.com/office/word/2010/wordprocessingDrawing" xmlns:wp="http://schemas.openxmlformats.org/drawingml/2006/wordprocessingDrawing" xmlns:w10="urn:schemas-microsoft-com:office:word" xmlns:w="http://schemas.openxmlformats.org/wordprocessingml/2006/main" xmlns:w14="http://schemas.microsoft.com/office/word/2010/wordml" xmlns:w15="http://schemas.microsoft.com/office/word/2012/wordml" xmlns:w16se="http://schemas.microsoft.com/office/word/2015/wordml/symex" xmlns:wpg="http://schemas.microsoft.com/office/word/2010/wordprocessingGroup" xmlns:wpi="http://schemas.microsoft.com/office/word/2010/wordprocessingInk" xmlns:wne="http://schemas.microsoft.com/office/word/2006/wordml" xmlns:wps="http://schemas.microsoft.com/office/word/2010/wordprocessingShape" mc:Ignorable="w14 w15 w16se wp14">
   <w:abstractNum w:abstractNumId="0" w15:restartNumberingAfterBreak="0">
     <w:nsid w:val="17B06B6D"/>
     <w:multiLevelType w:val="hybridMultilevel"/>
@@ -4181,7 +5026,7 @@
       </w:pPr>
     </w:pPrDefault>
   </w:docDefaults>
-  <w:latentStyles w:defLockedState="0" w:defUIPriority="99" w:defSemiHidden="0" w:defUnhideWhenUsed="0" w:defQFormat="0" w:count="372">
+  <w:latentStyles w:defLockedState="0" w:defUIPriority="99" w:defSemiHidden="0" w:defUnhideWhenUsed="0" w:defQFormat="0" w:count="374">
     <w:lsdException w:name="Normal" w:uiPriority="0" w:qFormat="1"/>
     <w:lsdException w:name="heading 1" w:uiPriority="9" w:qFormat="1"/>
     <w:lsdException w:name="heading 2" w:semiHidden="1" w:uiPriority="9" w:unhideWhenUsed="1" w:qFormat="1"/>
@@ -4287,7 +5132,6 @@
     <w:lsdException w:name="HTML Sample" w:semiHidden="1" w:unhideWhenUsed="1"/>
     <w:lsdException w:name="HTML Typewriter" w:semiHidden="1" w:unhideWhenUsed="1"/>
     <w:lsdException w:name="HTML Variable" w:semiHidden="1" w:unhideWhenUsed="1"/>
-    <w:lsdException w:name="Normal Table" w:semiHidden="1" w:unhideWhenUsed="1"/>
     <w:lsdException w:name="annotation subject" w:semiHidden="1" w:unhideWhenUsed="1"/>
     <w:lsdException w:name="No List" w:semiHidden="1" w:unhideWhenUsed="1"/>
     <w:lsdException w:name="Outline List 1" w:semiHidden="1" w:unhideWhenUsed="1"/>
@@ -4333,11 +5177,9 @@
     <w:lsdException w:name="Table Subtle 1" w:semiHidden="1" w:unhideWhenUsed="1"/>
     <w:lsdException w:name="Table Subtle 2" w:semiHidden="1" w:unhideWhenUsed="1"/>
     <w:lsdException w:name="Table Web 1" w:semiHidden="1" w:unhideWhenUsed="1"/>
-    <w:lsdException w:name="Table Web 2" w:semiHidden="1" w:unhideWhenUsed="1"/>
     <w:lsdException w:name="Table Web 3" w:semiHidden="1" w:unhideWhenUsed="1"/>
     <w:lsdException w:name="Balloon Text" w:semiHidden="1" w:unhideWhenUsed="1"/>
     <w:lsdException w:name="Table Grid" w:uiPriority="39"/>
-    <w:lsdException w:name="Table Theme" w:semiHidden="1" w:unhideWhenUsed="1"/>
     <w:lsdException w:name="Placeholder Text" w:semiHidden="1"/>
     <w:lsdException w:name="No Spacing" w:uiPriority="1" w:qFormat="1"/>
     <w:lsdException w:name="Light Shading" w:uiPriority="60"/>
@@ -4554,6 +5396,8 @@
     <w:lsdException w:name="List Table 6 Colorful Accent 6" w:uiPriority="51"/>
     <w:lsdException w:name="List Table 7 Colorful Accent 6" w:uiPriority="52"/>
     <w:lsdException w:name="Mention" w:semiHidden="1" w:unhideWhenUsed="1"/>
+    <w:lsdException w:name="Smart Hyperlink" w:semiHidden="1" w:unhideWhenUsed="1"/>
+    <w:lsdException w:name="Hashtag" w:semiHidden="1" w:unhideWhenUsed="1"/>
   </w:latentStyles>
   <w:style w:type="paragraph" w:default="1" w:styleId="a">
     <w:name w:val="Normal"/>

--- a/포트폴리오.docx
+++ b/포트폴리오.docx
@@ -1,6 +1,6 @@
 
 <file path=word/document.xml><?xml version="1.0" encoding="utf-8"?>
-<w:document xmlns:wpc="http://schemas.microsoft.com/office/word/2010/wordprocessingCanvas" xmlns:cx="http://schemas.microsoft.com/office/drawing/2014/chartex" xmlns:cx1="http://schemas.microsoft.com/office/drawing/2015/9/8/chartex" xmlns:cx2="http://schemas.microsoft.com/office/drawing/2015/10/21/chartex" xmlns:cx3="http://schemas.microsoft.com/office/drawing/2016/5/9/chartex" xmlns:cx4="http://schemas.microsoft.com/office/drawing/2016/5/10/chartex" xmlns:cx5="http://schemas.microsoft.com/office/drawing/2016/5/11/chartex" xmlns:mc="http://schemas.openxmlformats.org/markup-compatibility/2006" xmlns:o="urn:schemas-microsoft-com:office:office" xmlns:r="http://schemas.openxmlformats.org/officeDocument/2006/relationships" xmlns:m="http://schemas.openxmlformats.org/officeDocument/2006/math" xmlns:v="urn:schemas-microsoft-com:vml" xmlns:wp14="http://schemas.microsoft.com/office/word/2010/wordprocessingDrawing" xmlns:wp="http://schemas.openxmlformats.org/drawingml/2006/wordprocessingDrawing" xmlns:w10="urn:schemas-microsoft-com:office:word" xmlns:w="http://schemas.openxmlformats.org/wordprocessingml/2006/main" xmlns:w14="http://schemas.microsoft.com/office/word/2010/wordml" xmlns:w15="http://schemas.microsoft.com/office/word/2012/wordml" xmlns:w16se="http://schemas.microsoft.com/office/word/2015/wordml/symex" xmlns:wpg="http://schemas.microsoft.com/office/word/2010/wordprocessingGroup" xmlns:wpi="http://schemas.microsoft.com/office/word/2010/wordprocessingInk" xmlns:wne="http://schemas.microsoft.com/office/word/2006/wordml" xmlns:wps="http://schemas.microsoft.com/office/word/2010/wordprocessingShape" mc:Ignorable="w14 w15 w16se wp14">
+<w:document xmlns:wpc="http://schemas.microsoft.com/office/word/2010/wordprocessingCanvas" xmlns:cx="http://schemas.microsoft.com/office/drawing/2014/chartex" xmlns:cx1="http://schemas.microsoft.com/office/drawing/2015/9/8/chartex" xmlns:cx2="http://schemas.microsoft.com/office/drawing/2015/10/21/chartex" xmlns:mc="http://schemas.openxmlformats.org/markup-compatibility/2006" xmlns:o="urn:schemas-microsoft-com:office:office" xmlns:r="http://schemas.openxmlformats.org/officeDocument/2006/relationships" xmlns:m="http://schemas.openxmlformats.org/officeDocument/2006/math" xmlns:v="urn:schemas-microsoft-com:vml" xmlns:wp14="http://schemas.microsoft.com/office/word/2010/wordprocessingDrawing" xmlns:wp="http://schemas.openxmlformats.org/drawingml/2006/wordprocessingDrawing" xmlns:w10="urn:schemas-microsoft-com:office:word" xmlns:w="http://schemas.openxmlformats.org/wordprocessingml/2006/main" xmlns:w14="http://schemas.microsoft.com/office/word/2010/wordml" xmlns:w15="http://schemas.microsoft.com/office/word/2012/wordml" xmlns:w16se="http://schemas.microsoft.com/office/word/2015/wordml/symex" xmlns:wpg="http://schemas.microsoft.com/office/word/2010/wordprocessingGroup" xmlns:wpi="http://schemas.microsoft.com/office/word/2010/wordprocessingInk" xmlns:wne="http://schemas.microsoft.com/office/word/2006/wordml" xmlns:wps="http://schemas.microsoft.com/office/word/2010/wordprocessingShape" mc:Ignorable="w14 w15 w16se wp14">
   <w:body>
     <w:p>
       <w:pPr>
@@ -11,16 +11,170 @@
       <w:r>
         <w:rPr>
           <w:rFonts w:eastAsiaTheme="minorHAnsi" w:hint="eastAsia"/>
-        </w:rPr>
-        <w:t>플레이 영상 및 스크린샷</w:t>
+          <w:noProof/>
+        </w:rPr>
+        <w:drawing>
+          <wp:inline distT="0" distB="0" distL="0" distR="0">
+            <wp:extent cx="2753933" cy="1548000"/>
+            <wp:effectExtent l="0" t="0" r="8890" b="0"/>
+            <wp:docPr id="8" name="그림 8" descr="C:\Users\home\AppData\Local\Microsoft\Windows\INetCache\Content.Word\KakaoTalk_Video_20170302_0023_23_524.mp4_20170302_002339.923.jpg"/>
+            <wp:cNvGraphicFramePr>
+              <a:graphicFrameLocks xmlns:a="http://schemas.openxmlformats.org/drawingml/2006/main" noChangeAspect="1"/>
+            </wp:cNvGraphicFramePr>
+            <a:graphic xmlns:a="http://schemas.openxmlformats.org/drawingml/2006/main">
+              <a:graphicData uri="http://schemas.openxmlformats.org/drawingml/2006/picture">
+                <pic:pic xmlns:pic="http://schemas.openxmlformats.org/drawingml/2006/picture">
+                  <pic:nvPicPr>
+                    <pic:cNvPr id="0" name="Picture 8" descr="C:\Users\home\AppData\Local\Microsoft\Windows\INetCache\Content.Word\KakaoTalk_Video_20170302_0023_23_524.mp4_20170302_002339.923.jpg"/>
+                    <pic:cNvPicPr>
+                      <a:picLocks noChangeAspect="1" noChangeArrowheads="1"/>
+                    </pic:cNvPicPr>
+                  </pic:nvPicPr>
+                  <pic:blipFill>
+                    <a:blip r:embed="rId5" cstate="print">
+                      <a:extLst>
+                        <a:ext uri="{28A0092B-C50C-407E-A947-70E740481C1C}">
+                          <a14:useLocalDpi xmlns:a14="http://schemas.microsoft.com/office/drawing/2010/main" val="0"/>
+                        </a:ext>
+                      </a:extLst>
+                    </a:blip>
+                    <a:srcRect/>
+                    <a:stretch>
+                      <a:fillRect/>
+                    </a:stretch>
+                  </pic:blipFill>
+                  <pic:spPr bwMode="auto">
+                    <a:xfrm>
+                      <a:off x="0" y="0"/>
+                      <a:ext cx="2753933" cy="1548000"/>
+                    </a:xfrm>
+                    <a:prstGeom prst="rect">
+                      <a:avLst/>
+                    </a:prstGeom>
+                    <a:noFill/>
+                    <a:ln>
+                      <a:noFill/>
+                    </a:ln>
+                  </pic:spPr>
+                </pic:pic>
+              </a:graphicData>
+            </a:graphic>
+          </wp:inline>
+        </w:drawing>
+      </w:r>
+      <w:r>
+        <w:rPr>
+          <w:rFonts w:eastAsiaTheme="minorHAnsi" w:hint="eastAsia"/>
+        </w:rPr>
+        <w:pict>
+          <v:shapetype id="_x0000_t75" coordsize="21600,21600" o:spt="75" o:preferrelative="t" path="m@4@5l@4@11@9@11@9@5xe" filled="f" stroked="f">
+            <v:stroke joinstyle="miter"/>
+            <v:formulas>
+              <v:f eqn="if lineDrawn pixelLineWidth 0"/>
+              <v:f eqn="sum @0 1 0"/>
+              <v:f eqn="sum 0 0 @1"/>
+              <v:f eqn="prod @2 1 2"/>
+              <v:f eqn="prod @3 21600 pixelWidth"/>
+              <v:f eqn="prod @3 21600 pixelHeight"/>
+              <v:f eqn="sum @0 0 1"/>
+              <v:f eqn="prod @6 1 2"/>
+              <v:f eqn="prod @7 21600 pixelWidth"/>
+              <v:f eqn="sum @8 21600 0"/>
+              <v:f eqn="prod @7 21600 pixelHeight"/>
+              <v:f eqn="sum @10 21600 0"/>
+            </v:formulas>
+            <v:path o:extrusionok="f" gradientshapeok="t" o:connecttype="rect"/>
+            <o:lock v:ext="edit" aspectratio="t"/>
+          </v:shapetype>
+          <v:shape id="_x0000_i1025" type="#_x0000_t75" style="width:216.85pt;height:122.25pt">
+            <v:imagedata r:id="rId6" o:title="KakaoTalk_Video_20170302_0023_23_524.mp4_20170302_002344.018"/>
+          </v:shape>
+        </w:pict>
+      </w:r>
+      <w:r>
+        <w:rPr>
+          <w:rFonts w:eastAsiaTheme="minorHAnsi" w:hint="eastAsia"/>
+        </w:rPr>
+        <w:pict>
+          <v:shape id="_x0000_i1026" type="#_x0000_t75" style="width:451.25pt;height:253.65pt">
+            <v:imagedata r:id="rId7" o:title="KakaoTalk_Video_20170302_0023_23_524.mp4_20170302_002351.739"/>
+          </v:shape>
+        </w:pict>
       </w:r>
     </w:p>
     <w:p>
       <w:pPr>
         <w:rPr>
           <w:rFonts w:eastAsiaTheme="minorHAnsi"/>
-        </w:rPr>
-      </w:pPr>
+          <w:sz w:val="28"/>
+        </w:rPr>
+      </w:pPr>
+      <w:r>
+        <w:rPr>
+          <w:rFonts w:eastAsiaTheme="minorHAnsi"/>
+          <w:noProof/>
+          <w:sz w:val="28"/>
+        </w:rPr>
+        <w:drawing>
+          <wp:inline distT="0" distB="0" distL="0" distR="0">
+            <wp:extent cx="4795284" cy="3196856"/>
+            <wp:effectExtent l="0" t="0" r="5715" b="3810"/>
+            <wp:docPr id="13" name="비디오 13"/>
+            <wp:cNvGraphicFramePr>
+              <a:graphicFrameLocks xmlns:a="http://schemas.openxmlformats.org/drawingml/2006/main" noChangeAspect="1"/>
+            </wp:cNvGraphicFramePr>
+            <a:graphic xmlns:a="http://schemas.openxmlformats.org/drawingml/2006/main">
+              <a:graphicData uri="http://schemas.openxmlformats.org/drawingml/2006/picture">
+                <pic:pic xmlns:pic="http://schemas.openxmlformats.org/drawingml/2006/picture">
+                  <pic:nvPicPr>
+                    <pic:cNvPr id="13" name=""/>
+                    <pic:cNvPicPr/>
+                  </pic:nvPicPr>
+                  <pic:blipFill>
+                    <a:blip r:embed="rId8">
+                      <a:extLst>
+                        <a:ext uri="{28A0092B-C50C-407E-A947-70E740481C1C}">
+                          <a14:useLocalDpi xmlns:a14="http://schemas.microsoft.com/office/drawing/2010/main" val="0"/>
+                        </a:ext>
+                        <a:ext uri="{C809E66F-F1BF-436E-b5F7-EEA9579F0CBA}">
+                          <wp15:webVideoPr xmlns:wp15="http://schemas.microsoft.com/office/word/2012/wordprocessingDrawing" embeddedHtml="&lt;iframe width=&quot;560&quot; height=&quot;315&quot; src=&quot;https://www.youtube.com/embed/HWFyZt96ekg&quot; frameborder=&quot;0&quot; allowfullscreen&gt;&lt;/iframe&gt;" h="315" w="560"/>
+                        </a:ext>
+                      </a:extLst>
+                    </a:blip>
+                    <a:stretch>
+                      <a:fillRect/>
+                    </a:stretch>
+                  </pic:blipFill>
+                  <pic:spPr>
+                    <a:xfrm>
+                      <a:off x="0" y="0"/>
+                      <a:ext cx="4853295" cy="3235530"/>
+                    </a:xfrm>
+                    <a:prstGeom prst="rect">
+                      <a:avLst/>
+                    </a:prstGeom>
+                  </pic:spPr>
+                </pic:pic>
+              </a:graphicData>
+            </a:graphic>
+          </wp:inline>
+        </w:drawing>
+      </w:r>
+    </w:p>
+    <w:p>
+      <w:pPr>
+        <w:rPr>
+          <w:rFonts w:eastAsiaTheme="minorHAnsi"/>
+          <w:sz w:val="28"/>
+        </w:rPr>
+      </w:pPr>
+      <w:r>
+        <w:rPr>
+          <w:rFonts w:eastAsiaTheme="minorHAnsi"/>
+          <w:sz w:val="28"/>
+        </w:rPr>
+        <w:t>https://youtu.be/HWFyZt96ekg</w:t>
+      </w:r>
     </w:p>
     <w:p>
       <w:pPr>
@@ -33,6 +187,7 @@
           <w:rFonts w:eastAsiaTheme="minorHAnsi" w:hint="eastAsia"/>
           <w:sz w:val="28"/>
         </w:rPr>
+        <w:lastRenderedPageBreak/>
         <w:t>Unity</w:t>
       </w:r>
       <w:r>
@@ -3563,6 +3718,20 @@
         </w:rPr>
         <w:t xml:space="preserve">    }</w:t>
       </w:r>
+    </w:p>
+    <w:p>
+      <w:pPr>
+        <w:rPr>
+          <w:rFonts w:eastAsiaTheme="minorHAnsi"/>
+        </w:rPr>
+      </w:pPr>
+    </w:p>
+    <w:p>
+      <w:pPr>
+        <w:rPr>
+          <w:rFonts w:eastAsiaTheme="minorHAnsi"/>
+        </w:rPr>
+      </w:pPr>
     </w:p>
     <w:p>
       <w:pPr>
@@ -3620,7 +3789,7 @@
                     </pic:cNvPicPr>
                   </pic:nvPicPr>
                   <pic:blipFill>
-                    <a:blip r:embed="rId5">
+                    <a:blip r:embed="rId9">
                       <a:extLst>
                         <a:ext uri="{28A0092B-C50C-407E-A947-70E740481C1C}">
                           <a14:useLocalDpi xmlns:a14="http://schemas.microsoft.com/office/drawing/2010/main" val="0"/>
@@ -3736,46 +3905,13 @@
           <w:rFonts w:eastAsiaTheme="minorHAnsi"/>
         </w:rPr>
       </w:pPr>
-      <w:r>
-        <w:rPr>
-          <w:rFonts w:eastAsiaTheme="minorHAnsi"/>
-        </w:rPr>
-        <w:t xml:space="preserve">3) </w:t>
-      </w:r>
-      <w:proofErr w:type="spellStart"/>
-      <w:r>
-        <w:rPr>
-          <w:rFonts w:eastAsiaTheme="minorHAnsi"/>
-        </w:rPr>
-        <w:t>NavMeshAgent</w:t>
-      </w:r>
-      <w:proofErr w:type="spellEnd"/>
-    </w:p>
-    <w:p>
-      <w:pPr>
-        <w:rPr>
-          <w:rFonts w:eastAsiaTheme="minorHAnsi"/>
-        </w:rPr>
-      </w:pPr>
-    </w:p>
-    <w:p>
-      <w:pPr>
-        <w:rPr>
-          <w:rFonts w:eastAsiaTheme="minorHAnsi"/>
-        </w:rPr>
-      </w:pPr>
-      <w:r>
-        <w:rPr>
-          <w:rFonts w:eastAsiaTheme="minorHAnsi"/>
-        </w:rPr>
-        <w:t xml:space="preserve">4) </w:t>
-      </w:r>
-      <w:r>
+    </w:p>
+    <w:p>
+      <w:pPr>
         <w:rPr>
           <w:rFonts w:eastAsiaTheme="minorHAnsi" w:hint="eastAsia"/>
         </w:rPr>
-        <w:t>Math</w:t>
-      </w:r>
+      </w:pPr>
     </w:p>
     <w:p>
       <w:pPr>
@@ -3812,35 +3948,48 @@
       <w:pPr>
         <w:rPr>
           <w:rFonts w:eastAsiaTheme="minorHAnsi"/>
+          <w:sz w:val="22"/>
         </w:rPr>
       </w:pPr>
       <w:r>
         <w:rPr>
           <w:rFonts w:eastAsiaTheme="minorHAnsi"/>
+          <w:sz w:val="22"/>
+        </w:rPr>
+        <w:t xml:space="preserve">1) </w:t>
+      </w:r>
+      <w:r>
+        <w:rPr>
+          <w:rFonts w:eastAsiaTheme="minorHAnsi"/>
+          <w:sz w:val="22"/>
         </w:rPr>
         <w:t>Dele</w:t>
       </w:r>
       <w:r>
         <w:rPr>
           <w:rFonts w:eastAsiaTheme="minorHAnsi" w:hint="eastAsia"/>
+          <w:sz w:val="22"/>
         </w:rPr>
         <w:t>g</w:t>
       </w:r>
       <w:r>
         <w:rPr>
           <w:rFonts w:eastAsiaTheme="minorHAnsi"/>
+          <w:sz w:val="22"/>
         </w:rPr>
         <w:t>ate Event</w:t>
       </w:r>
       <w:r>
         <w:rPr>
           <w:rFonts w:eastAsiaTheme="minorHAnsi" w:hint="eastAsia"/>
+          <w:sz w:val="22"/>
         </w:rPr>
         <w:t>를 이용한 방법</w:t>
       </w:r>
       <w:r>
         <w:rPr>
           <w:rFonts w:eastAsiaTheme="minorHAnsi" w:hint="eastAsia"/>
+          <w:sz w:val="22"/>
         </w:rPr>
         <w:t>을 사용했습니다</w:t>
       </w:r>
@@ -3885,7 +4034,15 @@
         <w:rPr>
           <w:rFonts w:eastAsiaTheme="minorHAnsi" w:hint="eastAsia"/>
         </w:rPr>
-        <w:t>로 발생시킵니다</w:t>
+        <w:t>로 발생시</w:t>
+      </w:r>
+      <w:bookmarkStart w:id="0" w:name="_GoBack"/>
+      <w:bookmarkEnd w:id="0"/>
+      <w:r>
+        <w:rPr>
+          <w:rFonts w:eastAsiaTheme="minorHAnsi" w:hint="eastAsia"/>
+        </w:rPr>
+        <w:t>킵니다</w:t>
       </w:r>
       <w:r>
         <w:rPr>
@@ -4430,7 +4587,7 @@
               </wp:anchor>
             </w:drawing>
           </mc:Choice>
-          <mc:Fallback>
+          <mc:Fallback xmlns:cx3="http://schemas.microsoft.com/office/drawing/2016/5/9/chartex" xmlns:cx4="http://schemas.microsoft.com/office/drawing/2016/5/10/chartex" xmlns:cx5="http://schemas.microsoft.com/office/drawing/2016/5/11/chartex">
             <w:pict>
               <v:group w14:anchorId="1501A157" id="그룹 12" o:spid="_x0000_s1026" style="position:absolute;left:0;text-align:left;margin-left:0;margin-top:12.7pt;width:378.75pt;height:87.75pt;z-index:251675648;mso-position-horizontal:center;mso-position-horizontal-relative:margin" coordsize="48101,11144" o:gfxdata="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">
                 <v:shapetype id="_x0000_t202" coordsize="21600,21600" o:spt="202" path="m,l,21600r21600,l21600,xe">
@@ -4605,79 +4762,1293 @@
       <w:pPr>
         <w:rPr>
           <w:rFonts w:eastAsiaTheme="minorHAnsi"/>
-          <w:sz w:val="36"/>
-        </w:rPr>
-      </w:pPr>
-      <w:r>
+        </w:rPr>
+      </w:pPr>
+    </w:p>
+    <w:p>
+      <w:pPr>
         <w:rPr>
           <w:rFonts w:eastAsiaTheme="minorHAnsi"/>
-          <w:sz w:val="36"/>
+          <w:sz w:val="22"/>
+        </w:rPr>
+      </w:pPr>
+      <w:r>
+        <w:rPr>
+          <w:rFonts w:eastAsiaTheme="minorHAnsi" w:hint="eastAsia"/>
+          <w:sz w:val="22"/>
         </w:rPr>
         <w:lastRenderedPageBreak/>
-        <w:t>C#</w:t>
-      </w:r>
-    </w:p>
-    <w:p>
-      <w:pPr>
-        <w:pStyle w:val="a3"/>
-        <w:numPr>
-          <w:ilvl w:val="0"/>
-          <w:numId w:val="2"/>
-        </w:numPr>
-        <w:ind w:leftChars="0"/>
+        <w:t xml:space="preserve">2) </w:t>
+      </w:r>
+      <w:proofErr w:type="spellStart"/>
+      <w:r>
+        <w:rPr>
+          <w:rFonts w:eastAsiaTheme="minorHAnsi" w:hint="eastAsia"/>
+          <w:sz w:val="22"/>
+        </w:rPr>
+        <w:t>싱글턴</w:t>
+      </w:r>
+      <w:proofErr w:type="spellEnd"/>
+    </w:p>
+    <w:p>
+      <w:pPr>
+        <w:wordWrap/>
+        <w:adjustRightInd w:val="0"/>
+        <w:spacing w:after="0" w:line="240" w:lineRule="auto"/>
+        <w:jc w:val="left"/>
+        <w:rPr>
+          <w:rFonts w:ascii="돋움체" w:eastAsia="돋움체" w:cs="돋움체"/>
+          <w:color w:val="000000"/>
+          <w:kern w:val="0"/>
+          <w:sz w:val="19"/>
+          <w:szCs w:val="19"/>
+          <w:highlight w:val="white"/>
+        </w:rPr>
+      </w:pPr>
+      <w:r>
+        <w:rPr>
+          <w:rFonts w:ascii="돋움체" w:eastAsia="돋움체" w:cs="돋움체"/>
+          <w:color w:val="0000FF"/>
+          <w:kern w:val="0"/>
+          <w:sz w:val="19"/>
+          <w:szCs w:val="19"/>
+          <w:highlight w:val="white"/>
+        </w:rPr>
+        <w:t>public</w:t>
+      </w:r>
+      <w:r>
+        <w:rPr>
+          <w:rFonts w:ascii="돋움체" w:eastAsia="돋움체" w:cs="돋움체"/>
+          <w:color w:val="000000"/>
+          <w:kern w:val="0"/>
+          <w:sz w:val="19"/>
+          <w:szCs w:val="19"/>
+          <w:highlight w:val="white"/>
+        </w:rPr>
+        <w:t xml:space="preserve"> </w:t>
+      </w:r>
+      <w:r>
+        <w:rPr>
+          <w:rFonts w:ascii="돋움체" w:eastAsia="돋움체" w:cs="돋움체"/>
+          <w:color w:val="0000FF"/>
+          <w:kern w:val="0"/>
+          <w:sz w:val="19"/>
+          <w:szCs w:val="19"/>
+          <w:highlight w:val="white"/>
+        </w:rPr>
+        <w:t>static</w:t>
+      </w:r>
+      <w:r>
+        <w:rPr>
+          <w:rFonts w:ascii="돋움체" w:eastAsia="돋움체" w:cs="돋움체"/>
+          <w:color w:val="000000"/>
+          <w:kern w:val="0"/>
+          <w:sz w:val="19"/>
+          <w:szCs w:val="19"/>
+          <w:highlight w:val="white"/>
+        </w:rPr>
+        <w:t xml:space="preserve"> </w:t>
+      </w:r>
+      <w:proofErr w:type="spellStart"/>
+      <w:r>
+        <w:rPr>
+          <w:rFonts w:ascii="돋움체" w:eastAsia="돋움체" w:cs="돋움체"/>
+          <w:color w:val="2B91AF"/>
+          <w:kern w:val="0"/>
+          <w:sz w:val="19"/>
+          <w:szCs w:val="19"/>
+          <w:highlight w:val="white"/>
+        </w:rPr>
+        <w:t>EventManager</w:t>
+      </w:r>
+      <w:proofErr w:type="spellEnd"/>
+      <w:r>
+        <w:rPr>
+          <w:rFonts w:ascii="돋움체" w:eastAsia="돋움체" w:cs="돋움체"/>
+          <w:color w:val="000000"/>
+          <w:kern w:val="0"/>
+          <w:sz w:val="19"/>
+          <w:szCs w:val="19"/>
+          <w:highlight w:val="white"/>
+        </w:rPr>
+        <w:t xml:space="preserve"> Instance</w:t>
+      </w:r>
+    </w:p>
+    <w:p>
+      <w:pPr>
+        <w:wordWrap/>
+        <w:adjustRightInd w:val="0"/>
+        <w:spacing w:after="0" w:line="240" w:lineRule="auto"/>
+        <w:jc w:val="left"/>
+        <w:rPr>
+          <w:rFonts w:ascii="돋움체" w:eastAsia="돋움체" w:cs="돋움체"/>
+          <w:color w:val="000000"/>
+          <w:kern w:val="0"/>
+          <w:sz w:val="19"/>
+          <w:szCs w:val="19"/>
+          <w:highlight w:val="white"/>
+        </w:rPr>
+      </w:pPr>
+      <w:r>
+        <w:rPr>
+          <w:rFonts w:ascii="돋움체" w:eastAsia="돋움체" w:cs="돋움체"/>
+          <w:color w:val="000000"/>
+          <w:kern w:val="0"/>
+          <w:sz w:val="19"/>
+          <w:szCs w:val="19"/>
+          <w:highlight w:val="white"/>
+        </w:rPr>
+        <w:t xml:space="preserve">    {</w:t>
+      </w:r>
+    </w:p>
+    <w:p>
+      <w:pPr>
+        <w:wordWrap/>
+        <w:adjustRightInd w:val="0"/>
+        <w:spacing w:after="0" w:line="240" w:lineRule="auto"/>
+        <w:jc w:val="left"/>
+        <w:rPr>
+          <w:rFonts w:ascii="돋움체" w:eastAsia="돋움체" w:cs="돋움체"/>
+          <w:color w:val="000000"/>
+          <w:kern w:val="0"/>
+          <w:sz w:val="19"/>
+          <w:szCs w:val="19"/>
+          <w:highlight w:val="white"/>
+        </w:rPr>
+      </w:pPr>
+      <w:r>
+        <w:rPr>
+          <w:rFonts w:ascii="돋움체" w:eastAsia="돋움체" w:cs="돋움체"/>
+          <w:color w:val="000000"/>
+          <w:kern w:val="0"/>
+          <w:sz w:val="19"/>
+          <w:szCs w:val="19"/>
+          <w:highlight w:val="white"/>
+        </w:rPr>
+        <w:t xml:space="preserve">        </w:t>
+      </w:r>
+      <w:r>
+        <w:rPr>
+          <w:rFonts w:ascii="돋움체" w:eastAsia="돋움체" w:cs="돋움체"/>
+          <w:color w:val="0000FF"/>
+          <w:kern w:val="0"/>
+          <w:sz w:val="19"/>
+          <w:szCs w:val="19"/>
+          <w:highlight w:val="white"/>
+        </w:rPr>
+        <w:t>get</w:t>
+      </w:r>
+      <w:r>
+        <w:rPr>
+          <w:rFonts w:ascii="돋움체" w:eastAsia="돋움체" w:cs="돋움체"/>
+          <w:color w:val="000000"/>
+          <w:kern w:val="0"/>
+          <w:sz w:val="19"/>
+          <w:szCs w:val="19"/>
+          <w:highlight w:val="white"/>
+        </w:rPr>
+        <w:t xml:space="preserve"> </w:t>
+      </w:r>
+      <w:proofErr w:type="gramStart"/>
+      <w:r>
+        <w:rPr>
+          <w:rFonts w:ascii="돋움체" w:eastAsia="돋움체" w:cs="돋움체"/>
+          <w:color w:val="000000"/>
+          <w:kern w:val="0"/>
+          <w:sz w:val="19"/>
+          <w:szCs w:val="19"/>
+          <w:highlight w:val="white"/>
+        </w:rPr>
+        <w:t xml:space="preserve">{ </w:t>
+      </w:r>
+      <w:r>
+        <w:rPr>
+          <w:rFonts w:ascii="돋움체" w:eastAsia="돋움체" w:cs="돋움체"/>
+          <w:color w:val="0000FF"/>
+          <w:kern w:val="0"/>
+          <w:sz w:val="19"/>
+          <w:szCs w:val="19"/>
+          <w:highlight w:val="white"/>
+        </w:rPr>
+        <w:t>return</w:t>
+      </w:r>
+      <w:proofErr w:type="gramEnd"/>
+      <w:r>
+        <w:rPr>
+          <w:rFonts w:ascii="돋움체" w:eastAsia="돋움체" w:cs="돋움체"/>
+          <w:color w:val="000000"/>
+          <w:kern w:val="0"/>
+          <w:sz w:val="19"/>
+          <w:szCs w:val="19"/>
+          <w:highlight w:val="white"/>
+        </w:rPr>
+        <w:t xml:space="preserve"> instance; }</w:t>
+      </w:r>
+    </w:p>
+    <w:p>
+      <w:pPr>
+        <w:wordWrap/>
+        <w:adjustRightInd w:val="0"/>
+        <w:spacing w:after="0" w:line="240" w:lineRule="auto"/>
+        <w:jc w:val="left"/>
+        <w:rPr>
+          <w:rFonts w:ascii="돋움체" w:eastAsia="돋움체" w:cs="돋움체"/>
+          <w:color w:val="000000"/>
+          <w:kern w:val="0"/>
+          <w:sz w:val="19"/>
+          <w:szCs w:val="19"/>
+          <w:highlight w:val="white"/>
+        </w:rPr>
+      </w:pPr>
+      <w:r>
+        <w:rPr>
+          <w:rFonts w:ascii="돋움체" w:eastAsia="돋움체" w:cs="돋움체"/>
+          <w:color w:val="000000"/>
+          <w:kern w:val="0"/>
+          <w:sz w:val="19"/>
+          <w:szCs w:val="19"/>
+          <w:highlight w:val="white"/>
+        </w:rPr>
+        <w:t xml:space="preserve">        </w:t>
+      </w:r>
+      <w:r>
+        <w:rPr>
+          <w:rFonts w:ascii="돋움체" w:eastAsia="돋움체" w:cs="돋움체"/>
+          <w:color w:val="0000FF"/>
+          <w:kern w:val="0"/>
+          <w:sz w:val="19"/>
+          <w:szCs w:val="19"/>
+          <w:highlight w:val="white"/>
+        </w:rPr>
+        <w:t>set</w:t>
+      </w:r>
+      <w:r>
+        <w:rPr>
+          <w:rFonts w:ascii="돋움체" w:eastAsia="돋움체" w:cs="돋움체"/>
+          <w:color w:val="000000"/>
+          <w:kern w:val="0"/>
+          <w:sz w:val="19"/>
+          <w:szCs w:val="19"/>
+          <w:highlight w:val="white"/>
+        </w:rPr>
+        <w:t xml:space="preserve"> </w:t>
+      </w:r>
+      <w:proofErr w:type="gramStart"/>
+      <w:r>
+        <w:rPr>
+          <w:rFonts w:ascii="돋움체" w:eastAsia="돋움체" w:cs="돋움체"/>
+          <w:color w:val="000000"/>
+          <w:kern w:val="0"/>
+          <w:sz w:val="19"/>
+          <w:szCs w:val="19"/>
+          <w:highlight w:val="white"/>
+        </w:rPr>
+        <w:t>{ }</w:t>
+      </w:r>
+      <w:proofErr w:type="gramEnd"/>
+    </w:p>
+    <w:p>
+      <w:pPr>
+        <w:wordWrap/>
+        <w:adjustRightInd w:val="0"/>
+        <w:spacing w:after="0" w:line="240" w:lineRule="auto"/>
+        <w:jc w:val="left"/>
+        <w:rPr>
+          <w:rFonts w:ascii="돋움체" w:eastAsia="돋움체" w:cs="돋움체"/>
+          <w:color w:val="000000"/>
+          <w:kern w:val="0"/>
+          <w:sz w:val="19"/>
+          <w:szCs w:val="19"/>
+          <w:highlight w:val="white"/>
+        </w:rPr>
+      </w:pPr>
+      <w:r>
+        <w:rPr>
+          <w:rFonts w:ascii="돋움체" w:eastAsia="돋움체" w:cs="돋움체"/>
+          <w:color w:val="000000"/>
+          <w:kern w:val="0"/>
+          <w:sz w:val="19"/>
+          <w:szCs w:val="19"/>
+          <w:highlight w:val="white"/>
+        </w:rPr>
+        <w:t xml:space="preserve">    }</w:t>
+      </w:r>
+    </w:p>
+    <w:p>
+      <w:pPr>
+        <w:wordWrap/>
+        <w:adjustRightInd w:val="0"/>
+        <w:spacing w:after="0" w:line="240" w:lineRule="auto"/>
+        <w:jc w:val="left"/>
+        <w:rPr>
+          <w:rFonts w:ascii="돋움체" w:eastAsia="돋움체" w:cs="돋움체"/>
+          <w:color w:val="000000"/>
+          <w:kern w:val="0"/>
+          <w:sz w:val="19"/>
+          <w:szCs w:val="19"/>
+          <w:highlight w:val="white"/>
+        </w:rPr>
+      </w:pPr>
+      <w:r>
+        <w:rPr>
+          <w:rFonts w:ascii="돋움체" w:eastAsia="돋움체" w:cs="돋움체"/>
+          <w:color w:val="000000"/>
+          <w:kern w:val="0"/>
+          <w:sz w:val="19"/>
+          <w:szCs w:val="19"/>
+          <w:highlight w:val="white"/>
+        </w:rPr>
+        <w:t xml:space="preserve">    </w:t>
+      </w:r>
+    </w:p>
+    <w:p>
+      <w:pPr>
+        <w:wordWrap/>
+        <w:adjustRightInd w:val="0"/>
+        <w:spacing w:after="0" w:line="240" w:lineRule="auto"/>
+        <w:jc w:val="left"/>
+        <w:rPr>
+          <w:rFonts w:ascii="돋움체" w:eastAsia="돋움체" w:cs="돋움체"/>
+          <w:color w:val="000000"/>
+          <w:kern w:val="0"/>
+          <w:sz w:val="19"/>
+          <w:szCs w:val="19"/>
+          <w:highlight w:val="white"/>
+        </w:rPr>
+      </w:pPr>
+      <w:r>
+        <w:rPr>
+          <w:rFonts w:ascii="돋움체" w:eastAsia="돋움체" w:cs="돋움체"/>
+          <w:color w:val="000000"/>
+          <w:kern w:val="0"/>
+          <w:sz w:val="19"/>
+          <w:szCs w:val="19"/>
+          <w:highlight w:val="white"/>
+        </w:rPr>
+        <w:t xml:space="preserve">    </w:t>
+      </w:r>
+      <w:r>
+        <w:rPr>
+          <w:rFonts w:ascii="돋움체" w:eastAsia="돋움체" w:cs="돋움체"/>
+          <w:color w:val="0000FF"/>
+          <w:kern w:val="0"/>
+          <w:sz w:val="19"/>
+          <w:szCs w:val="19"/>
+          <w:highlight w:val="white"/>
+        </w:rPr>
+        <w:t>public</w:t>
+      </w:r>
+      <w:r>
+        <w:rPr>
+          <w:rFonts w:ascii="돋움체" w:eastAsia="돋움체" w:cs="돋움체"/>
+          <w:color w:val="000000"/>
+          <w:kern w:val="0"/>
+          <w:sz w:val="19"/>
+          <w:szCs w:val="19"/>
+          <w:highlight w:val="white"/>
+        </w:rPr>
+        <w:t xml:space="preserve"> </w:t>
+      </w:r>
+      <w:r>
+        <w:rPr>
+          <w:rFonts w:ascii="돋움체" w:eastAsia="돋움체" w:cs="돋움체"/>
+          <w:color w:val="0000FF"/>
+          <w:kern w:val="0"/>
+          <w:sz w:val="19"/>
+          <w:szCs w:val="19"/>
+          <w:highlight w:val="white"/>
+        </w:rPr>
+        <w:t>static</w:t>
+      </w:r>
+      <w:r>
+        <w:rPr>
+          <w:rFonts w:ascii="돋움체" w:eastAsia="돋움체" w:cs="돋움체"/>
+          <w:color w:val="000000"/>
+          <w:kern w:val="0"/>
+          <w:sz w:val="19"/>
+          <w:szCs w:val="19"/>
+          <w:highlight w:val="white"/>
+        </w:rPr>
+        <w:t xml:space="preserve"> </w:t>
+      </w:r>
+      <w:proofErr w:type="spellStart"/>
+      <w:r>
+        <w:rPr>
+          <w:rFonts w:ascii="돋움체" w:eastAsia="돋움체" w:cs="돋움체"/>
+          <w:color w:val="2B91AF"/>
+          <w:kern w:val="0"/>
+          <w:sz w:val="19"/>
+          <w:szCs w:val="19"/>
+          <w:highlight w:val="white"/>
+        </w:rPr>
+        <w:t>EventManager</w:t>
+      </w:r>
+      <w:proofErr w:type="spellEnd"/>
+      <w:r>
+        <w:rPr>
+          <w:rFonts w:ascii="돋움체" w:eastAsia="돋움체" w:cs="돋움체"/>
+          <w:color w:val="000000"/>
+          <w:kern w:val="0"/>
+          <w:sz w:val="19"/>
+          <w:szCs w:val="19"/>
+          <w:highlight w:val="white"/>
+        </w:rPr>
+        <w:t xml:space="preserve"> instance = </w:t>
+      </w:r>
+      <w:r>
+        <w:rPr>
+          <w:rFonts w:ascii="돋움체" w:eastAsia="돋움체" w:cs="돋움체"/>
+          <w:color w:val="0000FF"/>
+          <w:kern w:val="0"/>
+          <w:sz w:val="19"/>
+          <w:szCs w:val="19"/>
+          <w:highlight w:val="white"/>
+        </w:rPr>
+        <w:t>null</w:t>
+      </w:r>
+      <w:r>
+        <w:rPr>
+          <w:rFonts w:ascii="돋움체" w:eastAsia="돋움체" w:cs="돋움체"/>
+          <w:color w:val="000000"/>
+          <w:kern w:val="0"/>
+          <w:sz w:val="19"/>
+          <w:szCs w:val="19"/>
+          <w:highlight w:val="white"/>
+        </w:rPr>
+        <w:t>;</w:t>
+      </w:r>
+    </w:p>
+    <w:p>
+      <w:pPr>
+        <w:wordWrap/>
+        <w:adjustRightInd w:val="0"/>
+        <w:spacing w:after="0" w:line="240" w:lineRule="auto"/>
+        <w:jc w:val="left"/>
+        <w:rPr>
+          <w:rFonts w:ascii="돋움체" w:eastAsia="돋움체" w:cs="돋움체"/>
+          <w:color w:val="000000"/>
+          <w:kern w:val="0"/>
+          <w:sz w:val="19"/>
+          <w:szCs w:val="19"/>
+          <w:highlight w:val="white"/>
+        </w:rPr>
+      </w:pPr>
+    </w:p>
+    <w:p>
+      <w:pPr>
+        <w:wordWrap/>
+        <w:adjustRightInd w:val="0"/>
+        <w:spacing w:after="0" w:line="240" w:lineRule="auto"/>
+        <w:jc w:val="left"/>
+        <w:rPr>
+          <w:rFonts w:ascii="돋움체" w:eastAsia="돋움체" w:cs="돋움체"/>
+          <w:color w:val="000000"/>
+          <w:kern w:val="0"/>
+          <w:sz w:val="19"/>
+          <w:szCs w:val="19"/>
+          <w:highlight w:val="white"/>
+        </w:rPr>
+      </w:pPr>
+      <w:r>
+        <w:rPr>
+          <w:rFonts w:ascii="돋움체" w:eastAsia="돋움체" w:cs="돋움체"/>
+          <w:color w:val="0000FF"/>
+          <w:kern w:val="0"/>
+          <w:sz w:val="19"/>
+          <w:szCs w:val="19"/>
+          <w:highlight w:val="white"/>
+        </w:rPr>
+        <w:t>void</w:t>
+      </w:r>
+      <w:r>
+        <w:rPr>
+          <w:rFonts w:ascii="돋움체" w:eastAsia="돋움체" w:cs="돋움체"/>
+          <w:color w:val="000000"/>
+          <w:kern w:val="0"/>
+          <w:sz w:val="19"/>
+          <w:szCs w:val="19"/>
+          <w:highlight w:val="white"/>
+        </w:rPr>
+        <w:t xml:space="preserve"> Awake () </w:t>
+      </w:r>
+    </w:p>
+    <w:p>
+      <w:pPr>
+        <w:wordWrap/>
+        <w:adjustRightInd w:val="0"/>
+        <w:spacing w:after="0" w:line="240" w:lineRule="auto"/>
+        <w:jc w:val="left"/>
+        <w:rPr>
+          <w:rFonts w:ascii="돋움체" w:eastAsia="돋움체" w:cs="돋움체"/>
+          <w:color w:val="000000"/>
+          <w:kern w:val="0"/>
+          <w:sz w:val="19"/>
+          <w:szCs w:val="19"/>
+          <w:highlight w:val="white"/>
+        </w:rPr>
+      </w:pPr>
+      <w:r>
+        <w:rPr>
+          <w:rFonts w:ascii="돋움체" w:eastAsia="돋움체" w:cs="돋움체"/>
+          <w:color w:val="000000"/>
+          <w:kern w:val="0"/>
+          <w:sz w:val="19"/>
+          <w:szCs w:val="19"/>
+          <w:highlight w:val="white"/>
+        </w:rPr>
+        <w:t>{</w:t>
+      </w:r>
+    </w:p>
+    <w:p>
+      <w:pPr>
+        <w:wordWrap/>
+        <w:adjustRightInd w:val="0"/>
+        <w:spacing w:after="0" w:line="240" w:lineRule="auto"/>
+        <w:jc w:val="left"/>
+        <w:rPr>
+          <w:rFonts w:ascii="돋움체" w:eastAsia="돋움체" w:cs="돋움체"/>
+          <w:color w:val="000000"/>
+          <w:kern w:val="0"/>
+          <w:sz w:val="19"/>
+          <w:szCs w:val="19"/>
+          <w:highlight w:val="white"/>
+        </w:rPr>
+      </w:pPr>
+      <w:r>
+        <w:rPr>
+          <w:rFonts w:ascii="돋움체" w:eastAsia="돋움체" w:cs="돋움체"/>
+          <w:color w:val="000000"/>
+          <w:kern w:val="0"/>
+          <w:sz w:val="19"/>
+          <w:szCs w:val="19"/>
+          <w:highlight w:val="white"/>
+        </w:rPr>
+        <w:tab/>
+      </w:r>
+      <w:r>
+        <w:rPr>
+          <w:rFonts w:ascii="돋움체" w:eastAsia="돋움체" w:cs="돋움체"/>
+          <w:color w:val="000000"/>
+          <w:kern w:val="0"/>
+          <w:sz w:val="19"/>
+          <w:szCs w:val="19"/>
+          <w:highlight w:val="white"/>
+        </w:rPr>
+        <w:tab/>
+      </w:r>
+      <w:proofErr w:type="gramStart"/>
+      <w:r>
+        <w:rPr>
+          <w:rFonts w:ascii="돋움체" w:eastAsia="돋움체" w:cs="돋움체"/>
+          <w:color w:val="0000FF"/>
+          <w:kern w:val="0"/>
+          <w:sz w:val="19"/>
+          <w:szCs w:val="19"/>
+          <w:highlight w:val="white"/>
+        </w:rPr>
+        <w:t>if</w:t>
+      </w:r>
+      <w:r>
+        <w:rPr>
+          <w:rFonts w:ascii="돋움체" w:eastAsia="돋움체" w:cs="돋움체"/>
+          <w:color w:val="000000"/>
+          <w:kern w:val="0"/>
+          <w:sz w:val="19"/>
+          <w:szCs w:val="19"/>
+          <w:highlight w:val="white"/>
+        </w:rPr>
+        <w:t>(</w:t>
+      </w:r>
+      <w:proofErr w:type="gramEnd"/>
+      <w:r>
+        <w:rPr>
+          <w:rFonts w:ascii="돋움체" w:eastAsia="돋움체" w:cs="돋움체"/>
+          <w:color w:val="000000"/>
+          <w:kern w:val="0"/>
+          <w:sz w:val="19"/>
+          <w:szCs w:val="19"/>
+          <w:highlight w:val="white"/>
+        </w:rPr>
+        <w:t xml:space="preserve">instance == </w:t>
+      </w:r>
+      <w:r>
+        <w:rPr>
+          <w:rFonts w:ascii="돋움체" w:eastAsia="돋움체" w:cs="돋움체"/>
+          <w:color w:val="0000FF"/>
+          <w:kern w:val="0"/>
+          <w:sz w:val="19"/>
+          <w:szCs w:val="19"/>
+          <w:highlight w:val="white"/>
+        </w:rPr>
+        <w:t>null</w:t>
+      </w:r>
+      <w:r>
+        <w:rPr>
+          <w:rFonts w:ascii="돋움체" w:eastAsia="돋움체" w:cs="돋움체"/>
+          <w:color w:val="000000"/>
+          <w:kern w:val="0"/>
+          <w:sz w:val="19"/>
+          <w:szCs w:val="19"/>
+          <w:highlight w:val="white"/>
+        </w:rPr>
+        <w:t>)</w:t>
+      </w:r>
+    </w:p>
+    <w:p>
+      <w:pPr>
+        <w:wordWrap/>
+        <w:adjustRightInd w:val="0"/>
+        <w:spacing w:after="0" w:line="240" w:lineRule="auto"/>
+        <w:jc w:val="left"/>
+        <w:rPr>
+          <w:rFonts w:ascii="돋움체" w:eastAsia="돋움체" w:cs="돋움체"/>
+          <w:color w:val="000000"/>
+          <w:kern w:val="0"/>
+          <w:sz w:val="19"/>
+          <w:szCs w:val="19"/>
+          <w:highlight w:val="white"/>
+        </w:rPr>
+      </w:pPr>
+      <w:r>
+        <w:rPr>
+          <w:rFonts w:ascii="돋움체" w:eastAsia="돋움체" w:cs="돋움체"/>
+          <w:color w:val="000000"/>
+          <w:kern w:val="0"/>
+          <w:sz w:val="19"/>
+          <w:szCs w:val="19"/>
+          <w:highlight w:val="white"/>
+        </w:rPr>
+        <w:t xml:space="preserve">        {</w:t>
+      </w:r>
+    </w:p>
+    <w:p>
+      <w:pPr>
+        <w:wordWrap/>
+        <w:adjustRightInd w:val="0"/>
+        <w:spacing w:after="0" w:line="240" w:lineRule="auto"/>
+        <w:jc w:val="left"/>
+        <w:rPr>
+          <w:rFonts w:ascii="돋움체" w:eastAsia="돋움체" w:cs="돋움체"/>
+          <w:color w:val="000000"/>
+          <w:kern w:val="0"/>
+          <w:sz w:val="19"/>
+          <w:szCs w:val="19"/>
+          <w:highlight w:val="white"/>
+        </w:rPr>
+      </w:pPr>
+      <w:r>
+        <w:rPr>
+          <w:rFonts w:ascii="돋움체" w:eastAsia="돋움체" w:cs="돋움체"/>
+          <w:color w:val="000000"/>
+          <w:kern w:val="0"/>
+          <w:sz w:val="19"/>
+          <w:szCs w:val="19"/>
+          <w:highlight w:val="white"/>
+        </w:rPr>
+        <w:t xml:space="preserve">            instance = </w:t>
+      </w:r>
+      <w:r>
+        <w:rPr>
+          <w:rFonts w:ascii="돋움체" w:eastAsia="돋움체" w:cs="돋움체"/>
+          <w:color w:val="0000FF"/>
+          <w:kern w:val="0"/>
+          <w:sz w:val="19"/>
+          <w:szCs w:val="19"/>
+          <w:highlight w:val="white"/>
+        </w:rPr>
+        <w:t>this</w:t>
+      </w:r>
+      <w:r>
+        <w:rPr>
+          <w:rFonts w:ascii="돋움체" w:eastAsia="돋움체" w:cs="돋움체"/>
+          <w:color w:val="000000"/>
+          <w:kern w:val="0"/>
+          <w:sz w:val="19"/>
+          <w:szCs w:val="19"/>
+          <w:highlight w:val="white"/>
+        </w:rPr>
+        <w:t>;</w:t>
+      </w:r>
+    </w:p>
+    <w:p>
+      <w:pPr>
+        <w:wordWrap/>
+        <w:adjustRightInd w:val="0"/>
+        <w:spacing w:after="0" w:line="240" w:lineRule="auto"/>
+        <w:jc w:val="left"/>
+        <w:rPr>
+          <w:rFonts w:ascii="돋움체" w:eastAsia="돋움체" w:cs="돋움체"/>
+          <w:color w:val="000000"/>
+          <w:kern w:val="0"/>
+          <w:sz w:val="19"/>
+          <w:szCs w:val="19"/>
+          <w:highlight w:val="white"/>
+        </w:rPr>
+      </w:pPr>
+      <w:r>
+        <w:rPr>
+          <w:rFonts w:ascii="돋움체" w:eastAsia="돋움체" w:cs="돋움체"/>
+          <w:color w:val="000000"/>
+          <w:kern w:val="0"/>
+          <w:sz w:val="19"/>
+          <w:szCs w:val="19"/>
+          <w:highlight w:val="white"/>
+        </w:rPr>
+        <w:t xml:space="preserve">            </w:t>
+      </w:r>
+      <w:proofErr w:type="spellStart"/>
+      <w:r>
+        <w:rPr>
+          <w:rFonts w:ascii="돋움체" w:eastAsia="돋움체" w:cs="돋움체"/>
+          <w:color w:val="000000"/>
+          <w:kern w:val="0"/>
+          <w:sz w:val="19"/>
+          <w:szCs w:val="19"/>
+          <w:highlight w:val="white"/>
+        </w:rPr>
+        <w:t>DontDestroyOnLoad</w:t>
+      </w:r>
+      <w:proofErr w:type="spellEnd"/>
+      <w:r>
+        <w:rPr>
+          <w:rFonts w:ascii="돋움체" w:eastAsia="돋움체" w:cs="돋움체"/>
+          <w:color w:val="000000"/>
+          <w:kern w:val="0"/>
+          <w:sz w:val="19"/>
+          <w:szCs w:val="19"/>
+          <w:highlight w:val="white"/>
+        </w:rPr>
+        <w:t>(</w:t>
+      </w:r>
+      <w:proofErr w:type="spellStart"/>
+      <w:r>
+        <w:rPr>
+          <w:rFonts w:ascii="돋움체" w:eastAsia="돋움체" w:cs="돋움체"/>
+          <w:color w:val="000000"/>
+          <w:kern w:val="0"/>
+          <w:sz w:val="19"/>
+          <w:szCs w:val="19"/>
+          <w:highlight w:val="white"/>
+        </w:rPr>
+        <w:t>gameObject</w:t>
+      </w:r>
+      <w:proofErr w:type="spellEnd"/>
+      <w:r>
+        <w:rPr>
+          <w:rFonts w:ascii="돋움체" w:eastAsia="돋움체" w:cs="돋움체"/>
+          <w:color w:val="000000"/>
+          <w:kern w:val="0"/>
+          <w:sz w:val="19"/>
+          <w:szCs w:val="19"/>
+          <w:highlight w:val="white"/>
+        </w:rPr>
+        <w:t>);</w:t>
+      </w:r>
+    </w:p>
+    <w:p>
+      <w:pPr>
+        <w:wordWrap/>
+        <w:adjustRightInd w:val="0"/>
+        <w:spacing w:after="0" w:line="240" w:lineRule="auto"/>
+        <w:jc w:val="left"/>
+        <w:rPr>
+          <w:rFonts w:ascii="돋움체" w:eastAsia="돋움체" w:cs="돋움체"/>
+          <w:color w:val="000000"/>
+          <w:kern w:val="0"/>
+          <w:sz w:val="19"/>
+          <w:szCs w:val="19"/>
+          <w:highlight w:val="white"/>
+        </w:rPr>
+      </w:pPr>
+      <w:r>
+        <w:rPr>
+          <w:rFonts w:ascii="돋움체" w:eastAsia="돋움체" w:cs="돋움체"/>
+          <w:color w:val="000000"/>
+          <w:kern w:val="0"/>
+          <w:sz w:val="19"/>
+          <w:szCs w:val="19"/>
+          <w:highlight w:val="white"/>
+        </w:rPr>
+        <w:t xml:space="preserve">        }</w:t>
+      </w:r>
+    </w:p>
+    <w:p>
+      <w:pPr>
+        <w:wordWrap/>
+        <w:adjustRightInd w:val="0"/>
+        <w:spacing w:after="0" w:line="240" w:lineRule="auto"/>
+        <w:jc w:val="left"/>
+        <w:rPr>
+          <w:rFonts w:ascii="돋움체" w:eastAsia="돋움체" w:cs="돋움체"/>
+          <w:color w:val="000000"/>
+          <w:kern w:val="0"/>
+          <w:sz w:val="19"/>
+          <w:szCs w:val="19"/>
+          <w:highlight w:val="white"/>
+        </w:rPr>
+      </w:pPr>
+      <w:r>
+        <w:rPr>
+          <w:rFonts w:ascii="돋움체" w:eastAsia="돋움체" w:cs="돋움체"/>
+          <w:color w:val="000000"/>
+          <w:kern w:val="0"/>
+          <w:sz w:val="19"/>
+          <w:szCs w:val="19"/>
+          <w:highlight w:val="white"/>
+        </w:rPr>
+        <w:t xml:space="preserve">        </w:t>
+      </w:r>
+      <w:r>
+        <w:rPr>
+          <w:rFonts w:ascii="돋움체" w:eastAsia="돋움체" w:cs="돋움체"/>
+          <w:color w:val="0000FF"/>
+          <w:kern w:val="0"/>
+          <w:sz w:val="19"/>
+          <w:szCs w:val="19"/>
+          <w:highlight w:val="white"/>
+        </w:rPr>
+        <w:t>else</w:t>
+      </w:r>
+    </w:p>
+    <w:p>
+      <w:pPr>
+        <w:wordWrap/>
+        <w:adjustRightInd w:val="0"/>
+        <w:spacing w:after="0" w:line="240" w:lineRule="auto"/>
+        <w:jc w:val="left"/>
+        <w:rPr>
+          <w:rFonts w:ascii="돋움체" w:eastAsia="돋움체" w:cs="돋움체"/>
+          <w:color w:val="000000"/>
+          <w:kern w:val="0"/>
+          <w:sz w:val="19"/>
+          <w:szCs w:val="19"/>
+          <w:highlight w:val="white"/>
+        </w:rPr>
+      </w:pPr>
+      <w:r>
+        <w:rPr>
+          <w:rFonts w:ascii="돋움체" w:eastAsia="돋움체" w:cs="돋움체"/>
+          <w:color w:val="000000"/>
+          <w:kern w:val="0"/>
+          <w:sz w:val="19"/>
+          <w:szCs w:val="19"/>
+          <w:highlight w:val="white"/>
+        </w:rPr>
+        <w:t xml:space="preserve">        {</w:t>
+      </w:r>
+    </w:p>
+    <w:p>
+      <w:pPr>
+        <w:wordWrap/>
+        <w:adjustRightInd w:val="0"/>
+        <w:spacing w:after="0" w:line="240" w:lineRule="auto"/>
+        <w:jc w:val="left"/>
+        <w:rPr>
+          <w:rFonts w:ascii="돋움체" w:eastAsia="돋움체" w:cs="돋움체"/>
+          <w:color w:val="000000"/>
+          <w:kern w:val="0"/>
+          <w:sz w:val="19"/>
+          <w:szCs w:val="19"/>
+          <w:highlight w:val="white"/>
+        </w:rPr>
+      </w:pPr>
+      <w:r>
+        <w:rPr>
+          <w:rFonts w:ascii="돋움체" w:eastAsia="돋움체" w:cs="돋움체"/>
+          <w:color w:val="000000"/>
+          <w:kern w:val="0"/>
+          <w:sz w:val="19"/>
+          <w:szCs w:val="19"/>
+          <w:highlight w:val="white"/>
+        </w:rPr>
+        <w:t xml:space="preserve">            </w:t>
+      </w:r>
+      <w:proofErr w:type="spellStart"/>
+      <w:r>
+        <w:rPr>
+          <w:rFonts w:ascii="돋움체" w:eastAsia="돋움체" w:cs="돋움체"/>
+          <w:color w:val="000000"/>
+          <w:kern w:val="0"/>
+          <w:sz w:val="19"/>
+          <w:szCs w:val="19"/>
+          <w:highlight w:val="white"/>
+        </w:rPr>
+        <w:t>DestroyImmediate</w:t>
+      </w:r>
+      <w:proofErr w:type="spellEnd"/>
+      <w:r>
+        <w:rPr>
+          <w:rFonts w:ascii="돋움체" w:eastAsia="돋움체" w:cs="돋움체"/>
+          <w:color w:val="000000"/>
+          <w:kern w:val="0"/>
+          <w:sz w:val="19"/>
+          <w:szCs w:val="19"/>
+          <w:highlight w:val="white"/>
+        </w:rPr>
+        <w:t>(</w:t>
+      </w:r>
+      <w:r>
+        <w:rPr>
+          <w:rFonts w:ascii="돋움체" w:eastAsia="돋움체" w:cs="돋움체"/>
+          <w:color w:val="0000FF"/>
+          <w:kern w:val="0"/>
+          <w:sz w:val="19"/>
+          <w:szCs w:val="19"/>
+          <w:highlight w:val="white"/>
+        </w:rPr>
+        <w:t>this</w:t>
+      </w:r>
+      <w:r>
+        <w:rPr>
+          <w:rFonts w:ascii="돋움체" w:eastAsia="돋움체" w:cs="돋움체"/>
+          <w:color w:val="000000"/>
+          <w:kern w:val="0"/>
+          <w:sz w:val="19"/>
+          <w:szCs w:val="19"/>
+          <w:highlight w:val="white"/>
+        </w:rPr>
+        <w:t>);</w:t>
+      </w:r>
+    </w:p>
+    <w:p>
+      <w:pPr>
+        <w:wordWrap/>
+        <w:adjustRightInd w:val="0"/>
+        <w:spacing w:after="0" w:line="240" w:lineRule="auto"/>
+        <w:jc w:val="left"/>
+        <w:rPr>
+          <w:rFonts w:ascii="돋움체" w:eastAsia="돋움체" w:cs="돋움체"/>
+          <w:color w:val="000000"/>
+          <w:kern w:val="0"/>
+          <w:sz w:val="19"/>
+          <w:szCs w:val="19"/>
+          <w:highlight w:val="white"/>
+        </w:rPr>
+      </w:pPr>
+      <w:r>
+        <w:rPr>
+          <w:rFonts w:ascii="돋움체" w:eastAsia="돋움체" w:cs="돋움체"/>
+          <w:color w:val="000000"/>
+          <w:kern w:val="0"/>
+          <w:sz w:val="19"/>
+          <w:szCs w:val="19"/>
+          <w:highlight w:val="white"/>
+        </w:rPr>
+        <w:t xml:space="preserve">        }</w:t>
+      </w:r>
+    </w:p>
+    <w:p>
+      <w:pPr>
+        <w:rPr>
+          <w:rFonts w:ascii="돋움체" w:eastAsia="돋움체" w:cs="돋움체"/>
+          <w:color w:val="000000"/>
+          <w:kern w:val="0"/>
+          <w:sz w:val="19"/>
+          <w:szCs w:val="19"/>
+        </w:rPr>
+      </w:pPr>
+      <w:r>
+        <w:rPr>
+          <w:rFonts w:ascii="돋움체" w:eastAsia="돋움체" w:cs="돋움체"/>
+          <w:color w:val="000000"/>
+          <w:kern w:val="0"/>
+          <w:sz w:val="19"/>
+          <w:szCs w:val="19"/>
+          <w:highlight w:val="white"/>
+        </w:rPr>
+        <w:t>}</w:t>
+      </w:r>
+    </w:p>
+    <w:p>
+      <w:pPr>
+        <w:rPr>
+          <w:rFonts w:ascii="돋움체" w:eastAsia="돋움체" w:cs="돋움체"/>
+          <w:color w:val="000000"/>
+          <w:kern w:val="0"/>
+          <w:sz w:val="19"/>
+          <w:szCs w:val="19"/>
+        </w:rPr>
+      </w:pPr>
+      <w:proofErr w:type="spellStart"/>
+      <w:r>
+        <w:rPr>
+          <w:rFonts w:ascii="돋움체" w:eastAsia="돋움체" w:cs="돋움체" w:hint="eastAsia"/>
+          <w:color w:val="000000"/>
+          <w:kern w:val="0"/>
+          <w:sz w:val="19"/>
+          <w:szCs w:val="19"/>
+        </w:rPr>
+        <w:t>EventManager</w:t>
+      </w:r>
+      <w:proofErr w:type="spellEnd"/>
+      <w:r>
+        <w:rPr>
+          <w:rFonts w:ascii="돋움체" w:eastAsia="돋움체" w:cs="돋움체" w:hint="eastAsia"/>
+          <w:color w:val="000000"/>
+          <w:kern w:val="0"/>
+          <w:sz w:val="19"/>
+          <w:szCs w:val="19"/>
+        </w:rPr>
+        <w:t xml:space="preserve"> </w:t>
+      </w:r>
+      <w:r>
+        <w:rPr>
+          <w:rFonts w:ascii="돋움체" w:eastAsia="돋움체" w:cs="돋움체" w:hint="eastAsia"/>
+          <w:color w:val="000000"/>
+          <w:kern w:val="0"/>
+          <w:sz w:val="19"/>
+          <w:szCs w:val="19"/>
+          <w:highlight w:val="white"/>
+        </w:rPr>
+        <w:t>클래스는</w:t>
+      </w:r>
+      <w:r>
+        <w:rPr>
+          <w:rFonts w:ascii="돋움체" w:eastAsia="돋움체" w:cs="돋움체" w:hint="eastAsia"/>
+          <w:color w:val="000000"/>
+          <w:kern w:val="0"/>
+          <w:sz w:val="19"/>
+          <w:szCs w:val="19"/>
+        </w:rPr>
+        <w:t xml:space="preserve"> 이벤트 수신,</w:t>
+      </w:r>
+      <w:r>
+        <w:rPr>
+          <w:rFonts w:ascii="돋움체" w:eastAsia="돋움체" w:cs="돋움체"/>
+          <w:color w:val="000000"/>
+          <w:kern w:val="0"/>
+          <w:sz w:val="19"/>
+          <w:szCs w:val="19"/>
+        </w:rPr>
+        <w:t xml:space="preserve"> </w:t>
+      </w:r>
+      <w:r>
+        <w:rPr>
+          <w:rFonts w:ascii="돋움체" w:eastAsia="돋움체" w:cs="돋움체" w:hint="eastAsia"/>
+          <w:color w:val="000000"/>
+          <w:kern w:val="0"/>
+          <w:sz w:val="19"/>
+          <w:szCs w:val="19"/>
+        </w:rPr>
+        <w:t xml:space="preserve">송신의 이유로 </w:t>
+      </w:r>
+      <w:r>
+        <w:rPr>
+          <w:rFonts w:ascii="돋움체" w:eastAsia="돋움체" w:cs="돋움체" w:hint="eastAsia"/>
+          <w:color w:val="000000"/>
+          <w:kern w:val="0"/>
+          <w:sz w:val="19"/>
+          <w:szCs w:val="19"/>
+          <w:highlight w:val="white"/>
+        </w:rPr>
+        <w:t>모든</w:t>
+      </w:r>
+      <w:r>
+        <w:rPr>
+          <w:rFonts w:ascii="돋움체" w:eastAsia="돋움체" w:cs="돋움체" w:hint="eastAsia"/>
+          <w:color w:val="000000"/>
+          <w:kern w:val="0"/>
+          <w:sz w:val="19"/>
+          <w:szCs w:val="19"/>
+        </w:rPr>
+        <w:t xml:space="preserve"> </w:t>
+      </w:r>
+      <w:r>
+        <w:rPr>
+          <w:rFonts w:ascii="돋움체" w:eastAsia="돋움체" w:cs="돋움체" w:hint="eastAsia"/>
+          <w:color w:val="000000"/>
+          <w:kern w:val="0"/>
+          <w:sz w:val="19"/>
+          <w:szCs w:val="19"/>
+          <w:highlight w:val="white"/>
+        </w:rPr>
+        <w:t>스크립트에서</w:t>
+      </w:r>
+      <w:r>
+        <w:rPr>
+          <w:rFonts w:ascii="돋움체" w:eastAsia="돋움체" w:cs="돋움체" w:hint="eastAsia"/>
+          <w:color w:val="000000"/>
+          <w:kern w:val="0"/>
+          <w:sz w:val="19"/>
+          <w:szCs w:val="19"/>
+        </w:rPr>
+        <w:t xml:space="preserve"> </w:t>
+      </w:r>
+      <w:r>
+        <w:rPr>
+          <w:rFonts w:ascii="돋움체" w:eastAsia="돋움체" w:cs="돋움체" w:hint="eastAsia"/>
+          <w:color w:val="000000"/>
+          <w:kern w:val="0"/>
+          <w:sz w:val="19"/>
+          <w:szCs w:val="19"/>
+          <w:highlight w:val="white"/>
+        </w:rPr>
+        <w:t>사용이</w:t>
+      </w:r>
+      <w:r>
+        <w:rPr>
+          <w:rFonts w:ascii="돋움체" w:eastAsia="돋움체" w:cs="돋움체" w:hint="eastAsia"/>
+          <w:color w:val="000000"/>
+          <w:kern w:val="0"/>
+          <w:sz w:val="19"/>
+          <w:szCs w:val="19"/>
+        </w:rPr>
+        <w:t xml:space="preserve"> </w:t>
+      </w:r>
+      <w:proofErr w:type="spellStart"/>
+      <w:r>
+        <w:rPr>
+          <w:rFonts w:ascii="돋움체" w:eastAsia="돋움체" w:cs="돋움체" w:hint="eastAsia"/>
+          <w:color w:val="000000"/>
+          <w:kern w:val="0"/>
+          <w:sz w:val="19"/>
+          <w:szCs w:val="19"/>
+          <w:highlight w:val="white"/>
+        </w:rPr>
+        <w:t>가능해야합니다</w:t>
+      </w:r>
+      <w:proofErr w:type="spellEnd"/>
+      <w:r>
+        <w:rPr>
+          <w:rFonts w:ascii="돋움체" w:eastAsia="돋움체" w:cs="돋움체" w:hint="eastAsia"/>
+          <w:color w:val="000000"/>
+          <w:kern w:val="0"/>
+          <w:sz w:val="19"/>
+          <w:szCs w:val="19"/>
+        </w:rPr>
+        <w:t>.</w:t>
+      </w:r>
+      <w:r>
+        <w:rPr>
+          <w:rFonts w:ascii="돋움체" w:eastAsia="돋움체" w:cs="돋움체"/>
+          <w:color w:val="000000"/>
+          <w:kern w:val="0"/>
+          <w:sz w:val="19"/>
+          <w:szCs w:val="19"/>
+        </w:rPr>
+        <w:t xml:space="preserve"> </w:t>
+      </w:r>
+      <w:r>
+        <w:rPr>
+          <w:rFonts w:ascii="돋움체" w:eastAsia="돋움체" w:cs="돋움체" w:hint="eastAsia"/>
+          <w:color w:val="000000"/>
+          <w:kern w:val="0"/>
+          <w:sz w:val="19"/>
+          <w:szCs w:val="19"/>
+        </w:rPr>
+        <w:t xml:space="preserve">그래서 </w:t>
+      </w:r>
+      <w:proofErr w:type="spellStart"/>
+      <w:r>
+        <w:rPr>
+          <w:rFonts w:ascii="돋움체" w:eastAsia="돋움체" w:cs="돋움체" w:hint="eastAsia"/>
+          <w:color w:val="000000"/>
+          <w:kern w:val="0"/>
+          <w:sz w:val="19"/>
+          <w:szCs w:val="19"/>
+        </w:rPr>
+        <w:t>싱글턴패턴을</w:t>
+      </w:r>
+      <w:proofErr w:type="spellEnd"/>
+      <w:r>
+        <w:rPr>
+          <w:rFonts w:ascii="돋움체" w:eastAsia="돋움체" w:cs="돋움체" w:hint="eastAsia"/>
+          <w:color w:val="000000"/>
+          <w:kern w:val="0"/>
+          <w:sz w:val="19"/>
+          <w:szCs w:val="19"/>
+        </w:rPr>
+        <w:t xml:space="preserve"> 활용하여 객체가 파괴되는 것을 막고 이미 선언되어 </w:t>
+      </w:r>
+      <w:proofErr w:type="spellStart"/>
+      <w:r>
+        <w:rPr>
+          <w:rFonts w:ascii="돋움체" w:eastAsia="돋움체" w:cs="돋움체" w:hint="eastAsia"/>
+          <w:color w:val="000000"/>
+          <w:kern w:val="0"/>
+          <w:sz w:val="19"/>
+          <w:szCs w:val="19"/>
+        </w:rPr>
+        <w:t>있을경우</w:t>
+      </w:r>
+      <w:proofErr w:type="spellEnd"/>
+      <w:r>
+        <w:rPr>
+          <w:rFonts w:ascii="돋움체" w:eastAsia="돋움체" w:cs="돋움체" w:hint="eastAsia"/>
+          <w:color w:val="000000"/>
+          <w:kern w:val="0"/>
+          <w:sz w:val="19"/>
+          <w:szCs w:val="19"/>
+        </w:rPr>
+        <w:t xml:space="preserve"> </w:t>
+      </w:r>
+      <w:r>
+        <w:rPr>
+          <w:rFonts w:ascii="돋움체" w:eastAsia="돋움체" w:cs="돋움체"/>
+          <w:color w:val="000000"/>
+          <w:kern w:val="0"/>
+          <w:sz w:val="19"/>
+          <w:szCs w:val="19"/>
+        </w:rPr>
+        <w:t>instance</w:t>
+      </w:r>
+      <w:r>
+        <w:rPr>
+          <w:rFonts w:ascii="돋움체" w:eastAsia="돋움체" w:cs="돋움체" w:hint="eastAsia"/>
+          <w:color w:val="000000"/>
+          <w:kern w:val="0"/>
+          <w:sz w:val="19"/>
+          <w:szCs w:val="19"/>
+        </w:rPr>
+        <w:t xml:space="preserve">를 </w:t>
+      </w:r>
+      <w:proofErr w:type="spellStart"/>
+      <w:r>
+        <w:rPr>
+          <w:rFonts w:ascii="돋움체" w:eastAsia="돋움체" w:cs="돋움체" w:hint="eastAsia"/>
+          <w:color w:val="000000"/>
+          <w:kern w:val="0"/>
+          <w:sz w:val="19"/>
+          <w:szCs w:val="19"/>
+        </w:rPr>
+        <w:t>리턴하여</w:t>
+      </w:r>
+      <w:proofErr w:type="spellEnd"/>
+      <w:r>
+        <w:rPr>
+          <w:rFonts w:ascii="돋움체" w:eastAsia="돋움체" w:cs="돋움체" w:hint="eastAsia"/>
+          <w:color w:val="000000"/>
+          <w:kern w:val="0"/>
+          <w:sz w:val="19"/>
+          <w:szCs w:val="19"/>
+        </w:rPr>
+        <w:t xml:space="preserve"> 단 </w:t>
+      </w:r>
+      <w:r>
+        <w:rPr>
+          <w:rFonts w:ascii="돋움체" w:eastAsia="돋움체" w:cs="돋움체"/>
+          <w:color w:val="000000"/>
+          <w:kern w:val="0"/>
+          <w:sz w:val="19"/>
+          <w:szCs w:val="19"/>
+        </w:rPr>
+        <w:t>1</w:t>
+      </w:r>
+      <w:r>
+        <w:rPr>
+          <w:rFonts w:ascii="돋움체" w:eastAsia="돋움체" w:cs="돋움체" w:hint="eastAsia"/>
+          <w:color w:val="000000"/>
+          <w:kern w:val="0"/>
+          <w:sz w:val="19"/>
+          <w:szCs w:val="19"/>
+        </w:rPr>
+        <w:t>개만 생성되는 클래스로 지정하였습니다.</w:t>
+      </w:r>
+    </w:p>
+    <w:p>
+      <w:pPr>
         <w:rPr>
           <w:rFonts w:eastAsiaTheme="minorHAnsi"/>
-        </w:rPr>
-      </w:pPr>
-      <w:r>
-        <w:rPr>
-          <w:rFonts w:eastAsiaTheme="minorHAnsi"/>
-        </w:rPr>
-        <w:t>Delegate</w:t>
-      </w:r>
-    </w:p>
-    <w:p>
-      <w:pPr>
-        <w:pStyle w:val="a3"/>
-        <w:numPr>
-          <w:ilvl w:val="0"/>
-          <w:numId w:val="2"/>
-        </w:numPr>
-        <w:ind w:leftChars="0"/>
-        <w:rPr>
-          <w:rFonts w:eastAsiaTheme="minorHAnsi"/>
-        </w:rPr>
-      </w:pPr>
-      <w:r>
-        <w:rPr>
-          <w:rFonts w:eastAsiaTheme="minorHAnsi"/>
-        </w:rPr>
-        <w:t>Event</w:t>
-      </w:r>
-    </w:p>
-    <w:p>
-      <w:pPr>
-        <w:pStyle w:val="a3"/>
-        <w:numPr>
-          <w:ilvl w:val="0"/>
-          <w:numId w:val="2"/>
-        </w:numPr>
-        <w:ind w:leftChars="0"/>
-        <w:rPr>
-          <w:rFonts w:eastAsiaTheme="minorHAnsi"/>
-        </w:rPr>
-      </w:pPr>
-      <w:r>
-        <w:rPr>
-          <w:rFonts w:eastAsiaTheme="minorHAnsi"/>
-        </w:rPr>
-        <w:t>Interface</w:t>
-      </w:r>
-    </w:p>
-    <w:p>
-      <w:pPr>
-        <w:rPr>
-          <w:rFonts w:eastAsiaTheme="minorHAnsi" w:hint="eastAsia"/>
         </w:rPr>
       </w:pPr>
     </w:p>
@@ -4700,11 +6071,20 @@
       <w:pPr>
         <w:rPr>
           <w:rFonts w:eastAsiaTheme="minorHAnsi"/>
+          <w:sz w:val="22"/>
         </w:rPr>
       </w:pPr>
       <w:r>
         <w:rPr>
           <w:rFonts w:eastAsiaTheme="minorHAnsi"/>
+          <w:sz w:val="22"/>
+        </w:rPr>
+        <w:t xml:space="preserve">1) </w:t>
+      </w:r>
+      <w:r>
+        <w:rPr>
+          <w:rFonts w:eastAsiaTheme="minorHAnsi"/>
+          <w:sz w:val="22"/>
         </w:rPr>
         <w:t>Dictionary</w:t>
       </w:r>
@@ -4715,35 +6095,252 @@
           <w:rFonts w:eastAsiaTheme="minorHAnsi"/>
         </w:rPr>
       </w:pPr>
+      <w:proofErr w:type="spellStart"/>
       <w:r>
         <w:rPr>
           <w:rFonts w:eastAsiaTheme="minorHAnsi" w:hint="eastAsia"/>
         </w:rPr>
-        <w:t>L</w:t>
-      </w:r>
+        <w:t>EventManager</w:t>
+      </w:r>
+      <w:proofErr w:type="spellEnd"/>
       <w:r>
         <w:rPr>
           <w:rFonts w:eastAsiaTheme="minorHAnsi"/>
         </w:rPr>
-        <w:t>i</w:t>
+        <w:t xml:space="preserve"> </w:t>
       </w:r>
       <w:r>
         <w:rPr>
           <w:rFonts w:eastAsiaTheme="minorHAnsi" w:hint="eastAsia"/>
         </w:rPr>
-        <w:t>st.</w:t>
-      </w:r>
-      <w:r>
+        <w:t>클래스에서 사용하였습니다.</w:t>
+      </w:r>
+    </w:p>
+    <w:p>
+      <w:pPr>
         <w:rPr>
           <w:rFonts w:eastAsiaTheme="minorHAnsi"/>
-        </w:rPr>
-        <w:t xml:space="preserve">. </w:t>
-      </w:r>
+          <w:sz w:val="22"/>
+        </w:rPr>
+      </w:pPr>
+      <w:r>
+        <w:rPr>
+          <w:rFonts w:ascii="돋움체" w:eastAsia="돋움체" w:cs="돋움체"/>
+          <w:color w:val="2B91AF"/>
+          <w:kern w:val="0"/>
+          <w:szCs w:val="19"/>
+          <w:highlight w:val="white"/>
+        </w:rPr>
+        <w:t>Dictionary</w:t>
+      </w:r>
+      <w:r>
+        <w:rPr>
+          <w:rFonts w:ascii="돋움체" w:eastAsia="돋움체" w:cs="돋움체"/>
+          <w:color w:val="000000"/>
+          <w:kern w:val="0"/>
+          <w:szCs w:val="19"/>
+          <w:highlight w:val="white"/>
+        </w:rPr>
+        <w:t>&lt;</w:t>
+      </w:r>
+      <w:r>
+        <w:rPr>
+          <w:rFonts w:ascii="돋움체" w:eastAsia="돋움체" w:cs="돋움체"/>
+          <w:color w:val="2B91AF"/>
+          <w:kern w:val="0"/>
+          <w:szCs w:val="19"/>
+          <w:highlight w:val="white"/>
+        </w:rPr>
+        <w:t>EVENT_TYPE</w:t>
+      </w:r>
+      <w:r>
+        <w:rPr>
+          <w:rFonts w:ascii="돋움체" w:eastAsia="돋움체" w:cs="돋움체"/>
+          <w:color w:val="000000"/>
+          <w:kern w:val="0"/>
+          <w:szCs w:val="19"/>
+          <w:highlight w:val="white"/>
+        </w:rPr>
+        <w:t xml:space="preserve">, </w:t>
+      </w:r>
+      <w:r>
+        <w:rPr>
+          <w:rFonts w:ascii="돋움체" w:eastAsia="돋움체" w:cs="돋움체"/>
+          <w:color w:val="2B91AF"/>
+          <w:kern w:val="0"/>
+          <w:szCs w:val="19"/>
+          <w:highlight w:val="white"/>
+        </w:rPr>
+        <w:t>List</w:t>
+      </w:r>
+      <w:r>
+        <w:rPr>
+          <w:rFonts w:ascii="돋움체" w:eastAsia="돋움체" w:cs="돋움체"/>
+          <w:color w:val="000000"/>
+          <w:kern w:val="0"/>
+          <w:szCs w:val="19"/>
+          <w:highlight w:val="white"/>
+        </w:rPr>
+        <w:t>&lt;</w:t>
+      </w:r>
+      <w:proofErr w:type="spellStart"/>
+      <w:r>
+        <w:rPr>
+          <w:rFonts w:ascii="돋움체" w:eastAsia="돋움체" w:cs="돋움체"/>
+          <w:color w:val="2B91AF"/>
+          <w:kern w:val="0"/>
+          <w:szCs w:val="19"/>
+          <w:highlight w:val="white"/>
+        </w:rPr>
+        <w:t>IListener</w:t>
+      </w:r>
+      <w:proofErr w:type="spellEnd"/>
+      <w:r>
+        <w:rPr>
+          <w:rFonts w:ascii="돋움체" w:eastAsia="돋움체" w:cs="돋움체"/>
+          <w:color w:val="000000"/>
+          <w:kern w:val="0"/>
+          <w:szCs w:val="19"/>
+          <w:highlight w:val="white"/>
+        </w:rPr>
+        <w:t xml:space="preserve">&gt;&gt; Listeners = </w:t>
+      </w:r>
+      <w:r>
+        <w:rPr>
+          <w:rFonts w:ascii="돋움체" w:eastAsia="돋움체" w:cs="돋움체"/>
+          <w:color w:val="0000FF"/>
+          <w:kern w:val="0"/>
+          <w:szCs w:val="19"/>
+          <w:highlight w:val="white"/>
+        </w:rPr>
+        <w:t>new</w:t>
+      </w:r>
+      <w:r>
+        <w:rPr>
+          <w:rFonts w:ascii="돋움체" w:eastAsia="돋움체" w:cs="돋움체"/>
+          <w:color w:val="000000"/>
+          <w:kern w:val="0"/>
+          <w:szCs w:val="19"/>
+          <w:highlight w:val="white"/>
+        </w:rPr>
+        <w:t xml:space="preserve"> </w:t>
+      </w:r>
+      <w:r>
+        <w:rPr>
+          <w:rFonts w:ascii="돋움체" w:eastAsia="돋움체" w:cs="돋움체"/>
+          <w:color w:val="2B91AF"/>
+          <w:kern w:val="0"/>
+          <w:szCs w:val="19"/>
+          <w:highlight w:val="white"/>
+        </w:rPr>
+        <w:t>Dictionary</w:t>
+      </w:r>
+      <w:r>
+        <w:rPr>
+          <w:rFonts w:ascii="돋움체" w:eastAsia="돋움체" w:cs="돋움체"/>
+          <w:color w:val="000000"/>
+          <w:kern w:val="0"/>
+          <w:szCs w:val="19"/>
+          <w:highlight w:val="white"/>
+        </w:rPr>
+        <w:t>&lt;</w:t>
+      </w:r>
+      <w:r>
+        <w:rPr>
+          <w:rFonts w:ascii="돋움체" w:eastAsia="돋움체" w:cs="돋움체"/>
+          <w:color w:val="2B91AF"/>
+          <w:kern w:val="0"/>
+          <w:szCs w:val="19"/>
+          <w:highlight w:val="white"/>
+        </w:rPr>
+        <w:t>EVENT_TYPE</w:t>
+      </w:r>
+      <w:r>
+        <w:rPr>
+          <w:rFonts w:ascii="돋움체" w:eastAsia="돋움체" w:cs="돋움체"/>
+          <w:color w:val="000000"/>
+          <w:kern w:val="0"/>
+          <w:szCs w:val="19"/>
+          <w:highlight w:val="white"/>
+        </w:rPr>
+        <w:t xml:space="preserve">, </w:t>
+      </w:r>
+      <w:r>
+        <w:rPr>
+          <w:rFonts w:ascii="돋움체" w:eastAsia="돋움체" w:cs="돋움체"/>
+          <w:color w:val="2B91AF"/>
+          <w:kern w:val="0"/>
+          <w:szCs w:val="19"/>
+          <w:highlight w:val="white"/>
+        </w:rPr>
+        <w:t>List</w:t>
+      </w:r>
+      <w:r>
+        <w:rPr>
+          <w:rFonts w:ascii="돋움체" w:eastAsia="돋움체" w:cs="돋움체"/>
+          <w:color w:val="000000"/>
+          <w:kern w:val="0"/>
+          <w:szCs w:val="19"/>
+          <w:highlight w:val="white"/>
+        </w:rPr>
+        <w:t>&lt;</w:t>
+      </w:r>
+      <w:proofErr w:type="spellStart"/>
+      <w:r>
+        <w:rPr>
+          <w:rFonts w:ascii="돋움체" w:eastAsia="돋움체" w:cs="돋움체"/>
+          <w:color w:val="2B91AF"/>
+          <w:kern w:val="0"/>
+          <w:szCs w:val="19"/>
+          <w:highlight w:val="white"/>
+        </w:rPr>
+        <w:t>IListener</w:t>
+      </w:r>
+      <w:proofErr w:type="spellEnd"/>
+      <w:r>
+        <w:rPr>
+          <w:rFonts w:ascii="돋움체" w:eastAsia="돋움체" w:cs="돋움체"/>
+          <w:color w:val="000000"/>
+          <w:kern w:val="0"/>
+          <w:szCs w:val="19"/>
+          <w:highlight w:val="white"/>
+        </w:rPr>
+        <w:t>&gt;</w:t>
+      </w:r>
+      <w:proofErr w:type="gramStart"/>
+      <w:r>
+        <w:rPr>
+          <w:rFonts w:ascii="돋움체" w:eastAsia="돋움체" w:cs="돋움체"/>
+          <w:color w:val="000000"/>
+          <w:kern w:val="0"/>
+          <w:szCs w:val="19"/>
+          <w:highlight w:val="white"/>
+        </w:rPr>
+        <w:t>&gt;(</w:t>
+      </w:r>
+      <w:proofErr w:type="gramEnd"/>
+      <w:r>
+        <w:rPr>
+          <w:rFonts w:ascii="돋움체" w:eastAsia="돋움체" w:cs="돋움체"/>
+          <w:color w:val="000000"/>
+          <w:kern w:val="0"/>
+          <w:szCs w:val="19"/>
+          <w:highlight w:val="white"/>
+        </w:rPr>
+        <w:t>);</w:t>
+      </w:r>
+    </w:p>
+    <w:p>
+      <w:pPr>
+        <w:rPr>
+          <w:rFonts w:eastAsiaTheme="minorHAnsi"/>
+        </w:rPr>
+      </w:pPr>
       <w:r>
         <w:rPr>
           <w:rFonts w:eastAsiaTheme="minorHAnsi" w:hint="eastAsia"/>
         </w:rPr>
-        <w:t>왜 이 자료구조를 사용했나</w:t>
+        <w:t>현재 이벤트타입과 이벤트 수신을 위해 등록 되어있는 이벤트의 집합입니다.</w:t>
       </w:r>
     </w:p>
     <w:p>
@@ -4752,62 +6349,59 @@
           <w:rFonts w:eastAsiaTheme="minorHAnsi"/>
         </w:rPr>
       </w:pPr>
-    </w:p>
-    <w:p>
-      <w:pPr>
+      <w:r>
         <w:rPr>
           <w:rFonts w:eastAsiaTheme="minorHAnsi"/>
-          <w:sz w:val="28"/>
-        </w:rPr>
-      </w:pPr>
+        </w:rPr>
+        <w:t>Dictionary</w:t>
+      </w:r>
       <w:r>
         <w:rPr>
           <w:rFonts w:eastAsiaTheme="minorHAnsi" w:hint="eastAsia"/>
-          <w:sz w:val="28"/>
-        </w:rPr>
-        <w:t xml:space="preserve">Algorithm </w:t>
-      </w:r>
+        </w:rPr>
+        <w:t xml:space="preserve">를 사용하여 이벤트 타입을 </w:t>
+      </w:r>
+      <w:proofErr w:type="spellStart"/>
       <w:r>
         <w:rPr>
           <w:rFonts w:eastAsiaTheme="minorHAnsi" w:hint="eastAsia"/>
-          <w:sz w:val="28"/>
-        </w:rPr>
-        <w:t xml:space="preserve">및 </w:t>
-      </w:r>
-      <w:r>
+        </w:rPr>
+        <w:t>키로하여</w:t>
+      </w:r>
+      <w:proofErr w:type="spellEnd"/>
+      <w:r>
+        <w:rPr>
+          <w:rFonts w:eastAsiaTheme="minorHAnsi" w:hint="eastAsia"/>
+        </w:rPr>
+        <w:t xml:space="preserve"> </w:t>
+      </w:r>
+      <w:proofErr w:type="spellStart"/>
+      <w:r>
+        <w:rPr>
+          <w:rFonts w:eastAsiaTheme="minorHAnsi" w:hint="eastAsia"/>
+        </w:rPr>
+        <w:t>리스너들에게</w:t>
+      </w:r>
+      <w:proofErr w:type="spellEnd"/>
+      <w:r>
+        <w:rPr>
+          <w:rFonts w:eastAsiaTheme="minorHAnsi" w:hint="eastAsia"/>
+        </w:rPr>
+        <w:t xml:space="preserve"> 이벤트를 알립니다.</w:t>
+      </w:r>
+    </w:p>
+    <w:p>
+      <w:pPr>
         <w:rPr>
           <w:rFonts w:eastAsiaTheme="minorHAnsi"/>
-          <w:sz w:val="28"/>
-        </w:rPr>
-        <w:t>C++(11, 14, 17)</w:t>
-      </w:r>
-    </w:p>
-    <w:p>
-      <w:pPr>
-        <w:rPr>
-          <w:rFonts w:eastAsiaTheme="minorHAnsi"/>
         </w:rPr>
       </w:pPr>
       <w:r>
         <w:rPr>
           <w:rFonts w:eastAsiaTheme="minorHAnsi" w:hint="eastAsia"/>
         </w:rPr>
-        <w:t>문제 풀이 개수 및 관련공부.</w:t>
-      </w:r>
-      <w:r>
-        <w:rPr>
-          <w:rFonts w:eastAsiaTheme="minorHAnsi"/>
-        </w:rPr>
         <w:t xml:space="preserve"> </w:t>
       </w:r>
-      <w:r>
-        <w:rPr>
-          <w:rFonts w:eastAsiaTheme="minorHAnsi" w:hint="eastAsia"/>
-        </w:rPr>
-        <w:t xml:space="preserve">DFS BFS, Dynamic Programming, </w:t>
-      </w:r>
-      <w:bookmarkStart w:id="0" w:name="_GoBack"/>
-      <w:bookmarkEnd w:id="0"/>
     </w:p>
     <w:sectPr>
       <w:pgSz w:w="11906" w:h="16838"/>
@@ -4820,7 +6414,7 @@
 </file>
 
 <file path=word/numbering.xml><?xml version="1.0" encoding="utf-8"?>
-<w:numbering xmlns:wpc="http://schemas.microsoft.com/office/word/2010/wordprocessingCanvas" xmlns:cx="http://schemas.microsoft.com/office/drawing/2014/chartex" xmlns:cx1="http://schemas.microsoft.com/office/drawing/2015/9/8/chartex" xmlns:cx2="http://schemas.microsoft.com/office/drawing/2015/10/21/chartex" xmlns:cx3="http://schemas.microsoft.com/office/drawing/2016/5/9/chartex" xmlns:cx4="http://schemas.microsoft.com/office/drawing/2016/5/10/chartex" xmlns:cx5="http://schemas.microsoft.com/office/drawing/2016/5/11/chartex" xmlns:mc="http://schemas.openxmlformats.org/markup-compatibility/2006" xmlns:o="urn:schemas-microsoft-com:office:office" xmlns:r="http://schemas.openxmlformats.org/officeDocument/2006/relationships" xmlns:m="http://schemas.openxmlformats.org/officeDocument/2006/math" xmlns:v="urn:schemas-microsoft-com:vml" xmlns:wp14="http://schemas.microsoft.com/office/word/2010/wordprocessingDrawing" xmlns:wp="http://schemas.openxmlformats.org/drawingml/2006/wordprocessingDrawing" xmlns:w10="urn:schemas-microsoft-com:office:word" xmlns:w="http://schemas.openxmlformats.org/wordprocessingml/2006/main" xmlns:w14="http://schemas.microsoft.com/office/word/2010/wordml" xmlns:w15="http://schemas.microsoft.com/office/word/2012/wordml" xmlns:w16se="http://schemas.microsoft.com/office/word/2015/wordml/symex" xmlns:wpg="http://schemas.microsoft.com/office/word/2010/wordprocessingGroup" xmlns:wpi="http://schemas.microsoft.com/office/word/2010/wordprocessingInk" xmlns:wne="http://schemas.microsoft.com/office/word/2006/wordml" xmlns:wps="http://schemas.microsoft.com/office/word/2010/wordprocessingShape" mc:Ignorable="w14 w15 w16se wp14">
+<w:numbering xmlns:wpc="http://schemas.microsoft.com/office/word/2010/wordprocessingCanvas" xmlns:cx="http://schemas.microsoft.com/office/drawing/2014/chartex" xmlns:cx1="http://schemas.microsoft.com/office/drawing/2015/9/8/chartex" xmlns:cx2="http://schemas.microsoft.com/office/drawing/2015/10/21/chartex" xmlns:mc="http://schemas.openxmlformats.org/markup-compatibility/2006" xmlns:o="urn:schemas-microsoft-com:office:office" xmlns:r="http://schemas.openxmlformats.org/officeDocument/2006/relationships" xmlns:m="http://schemas.openxmlformats.org/officeDocument/2006/math" xmlns:v="urn:schemas-microsoft-com:vml" xmlns:wp14="http://schemas.microsoft.com/office/word/2010/wordprocessingDrawing" xmlns:wp="http://schemas.openxmlformats.org/drawingml/2006/wordprocessingDrawing" xmlns:w10="urn:schemas-microsoft-com:office:word" xmlns:w="http://schemas.openxmlformats.org/wordprocessingml/2006/main" xmlns:w14="http://schemas.microsoft.com/office/word/2010/wordml" xmlns:w15="http://schemas.microsoft.com/office/word/2012/wordml" xmlns:w16se="http://schemas.microsoft.com/office/word/2015/wordml/symex" xmlns:wpg="http://schemas.microsoft.com/office/word/2010/wordprocessingGroup" xmlns:wpi="http://schemas.microsoft.com/office/word/2010/wordprocessingInk" xmlns:wne="http://schemas.microsoft.com/office/word/2006/wordml" xmlns:wps="http://schemas.microsoft.com/office/word/2010/wordprocessingShape" mc:Ignorable="w14 w15 w16se wp14">
   <w:abstractNum w:abstractNumId="0" w15:restartNumberingAfterBreak="0">
     <w:nsid w:val="17B06B6D"/>
     <w:multiLevelType w:val="hybridMultilevel"/>
@@ -5026,7 +6620,7 @@
       </w:pPr>
     </w:pPrDefault>
   </w:docDefaults>
-  <w:latentStyles w:defLockedState="0" w:defUIPriority="99" w:defSemiHidden="0" w:defUnhideWhenUsed="0" w:defQFormat="0" w:count="374">
+  <w:latentStyles w:defLockedState="0" w:defUIPriority="99" w:defSemiHidden="0" w:defUnhideWhenUsed="0" w:defQFormat="0" w:count="372">
     <w:lsdException w:name="Normal" w:uiPriority="0" w:qFormat="1"/>
     <w:lsdException w:name="heading 1" w:uiPriority="9" w:qFormat="1"/>
     <w:lsdException w:name="heading 2" w:semiHidden="1" w:uiPriority="9" w:unhideWhenUsed="1" w:qFormat="1"/>
@@ -5132,6 +6726,7 @@
     <w:lsdException w:name="HTML Sample" w:semiHidden="1" w:unhideWhenUsed="1"/>
     <w:lsdException w:name="HTML Typewriter" w:semiHidden="1" w:unhideWhenUsed="1"/>
     <w:lsdException w:name="HTML Variable" w:semiHidden="1" w:unhideWhenUsed="1"/>
+    <w:lsdException w:name="Normal Table" w:semiHidden="1" w:unhideWhenUsed="1"/>
     <w:lsdException w:name="annotation subject" w:semiHidden="1" w:unhideWhenUsed="1"/>
     <w:lsdException w:name="No List" w:semiHidden="1" w:unhideWhenUsed="1"/>
     <w:lsdException w:name="Outline List 1" w:semiHidden="1" w:unhideWhenUsed="1"/>
@@ -5177,9 +6772,11 @@
     <w:lsdException w:name="Table Subtle 1" w:semiHidden="1" w:unhideWhenUsed="1"/>
     <w:lsdException w:name="Table Subtle 2" w:semiHidden="1" w:unhideWhenUsed="1"/>
     <w:lsdException w:name="Table Web 1" w:semiHidden="1" w:unhideWhenUsed="1"/>
+    <w:lsdException w:name="Table Web 2" w:semiHidden="1" w:unhideWhenUsed="1"/>
     <w:lsdException w:name="Table Web 3" w:semiHidden="1" w:unhideWhenUsed="1"/>
     <w:lsdException w:name="Balloon Text" w:semiHidden="1" w:unhideWhenUsed="1"/>
     <w:lsdException w:name="Table Grid" w:uiPriority="39"/>
+    <w:lsdException w:name="Table Theme" w:semiHidden="1" w:unhideWhenUsed="1"/>
     <w:lsdException w:name="Placeholder Text" w:semiHidden="1"/>
     <w:lsdException w:name="No Spacing" w:uiPriority="1" w:qFormat="1"/>
     <w:lsdException w:name="Light Shading" w:uiPriority="60"/>
@@ -5396,8 +6993,6 @@
     <w:lsdException w:name="List Table 6 Colorful Accent 6" w:uiPriority="51"/>
     <w:lsdException w:name="List Table 7 Colorful Accent 6" w:uiPriority="52"/>
     <w:lsdException w:name="Mention" w:semiHidden="1" w:unhideWhenUsed="1"/>
-    <w:lsdException w:name="Smart Hyperlink" w:semiHidden="1" w:unhideWhenUsed="1"/>
-    <w:lsdException w:name="Hashtag" w:semiHidden="1" w:unhideWhenUsed="1"/>
   </w:latentStyles>
   <w:style w:type="paragraph" w:default="1" w:styleId="a">
     <w:name w:val="Normal"/>
